--- a/Report/Report_0.0 .docx
+++ b/Report/Report_0.0 .docx
@@ -1,10 +1,10 @@
 
 <file path=word/document.xml><?xml version="1.0" encoding="utf-8"?>
-<w:document xmlns:wpc="http://schemas.microsoft.com/office/word/2010/wordprocessingCanvas" xmlns:cx="http://schemas.microsoft.com/office/drawing/2014/chartex" xmlns:cx1="http://schemas.microsoft.com/office/drawing/2015/9/8/chartex" xmlns:mc="http://schemas.openxmlformats.org/markup-compatibility/2006" xmlns:o="urn:schemas-microsoft-com:office:office" xmlns:r="http://schemas.openxmlformats.org/officeDocument/2006/relationships" xmlns:m="http://schemas.openxmlformats.org/officeDocument/2006/math" xmlns:v="urn:schemas-microsoft-com:vml" xmlns:wp14="http://schemas.microsoft.com/office/word/2010/wordprocessingDrawing" xmlns:wp="http://schemas.openxmlformats.org/drawingml/2006/wordprocessingDrawing" xmlns:w10="urn:schemas-microsoft-com:office:word" xmlns:w="http://schemas.openxmlformats.org/wordprocessingml/2006/main" xmlns:w14="http://schemas.microsoft.com/office/word/2010/wordml" xmlns:w15="http://schemas.microsoft.com/office/word/2012/wordml" xmlns:w16se="http://schemas.microsoft.com/office/word/2015/wordml/symex" xmlns:wpg="http://schemas.microsoft.com/office/word/2010/wordprocessingGroup" xmlns:wpi="http://schemas.microsoft.com/office/word/2010/wordprocessingInk" xmlns:wne="http://schemas.microsoft.com/office/word/2006/wordml" xmlns:wps="http://schemas.microsoft.com/office/word/2010/wordprocessingShape" mc:Ignorable="w14 w15 w16se wp14">
+<w:document xmlns:wpc="http://schemas.microsoft.com/office/word/2010/wordprocessingCanvas" xmlns:mc="http://schemas.openxmlformats.org/markup-compatibility/2006" xmlns:o="urn:schemas-microsoft-com:office:office" xmlns:r="http://schemas.openxmlformats.org/officeDocument/2006/relationships" xmlns:m="http://schemas.openxmlformats.org/officeDocument/2006/math" xmlns:v="urn:schemas-microsoft-com:vml" xmlns:wp14="http://schemas.microsoft.com/office/word/2010/wordprocessingDrawing" xmlns:wp="http://schemas.openxmlformats.org/drawingml/2006/wordprocessingDrawing" xmlns:w10="urn:schemas-microsoft-com:office:word" xmlns:w="http://schemas.openxmlformats.org/wordprocessingml/2006/main" xmlns:w14="http://schemas.microsoft.com/office/word/2010/wordml" xmlns:w15="http://schemas.microsoft.com/office/word/2012/wordml" xmlns:wpg="http://schemas.microsoft.com/office/word/2010/wordprocessingGroup" xmlns:wpi="http://schemas.microsoft.com/office/word/2010/wordprocessingInk" xmlns:wne="http://schemas.microsoft.com/office/word/2006/wordml" xmlns:wps="http://schemas.microsoft.com/office/word/2010/wordprocessingShape" mc:Ignorable="w14 w15 wp14">
   <w:body>
     <w:p>
       <w:pPr>
-        <w:pStyle w:val="NoSpacing"/>
+        <w:pStyle w:val="Geenafstand"/>
         <w:rPr>
           <w:sz w:val="36"/>
           <w:lang w:val="en-GB"/>
@@ -20,7 +20,7 @@
     </w:p>
     <w:p>
       <w:pPr>
-        <w:pStyle w:val="NoSpacing"/>
+        <w:pStyle w:val="Geenafstand"/>
         <w:rPr>
           <w:lang w:val="en-GB"/>
         </w:rPr>
@@ -34,7 +34,7 @@
     </w:p>
     <w:p>
       <w:pPr>
-        <w:pStyle w:val="NoSpacing"/>
+        <w:pStyle w:val="Geenafstand"/>
         <w:rPr>
           <w:lang w:val="en-GB"/>
         </w:rPr>
@@ -48,7 +48,7 @@
     </w:p>
     <w:p>
       <w:pPr>
-        <w:pStyle w:val="NoSpacing"/>
+        <w:pStyle w:val="Geenafstand"/>
         <w:rPr>
           <w:lang w:val="en-GB"/>
         </w:rPr>
@@ -56,7 +56,7 @@
     </w:p>
     <w:p>
       <w:pPr>
-        <w:pStyle w:val="NoSpacing"/>
+        <w:pStyle w:val="Geenafstand"/>
         <w:rPr>
           <w:sz w:val="32"/>
           <w:lang w:val="en-GB"/>
@@ -72,7 +72,7 @@
     </w:p>
     <w:p>
       <w:pPr>
-        <w:pStyle w:val="NoSpacing"/>
+        <w:pStyle w:val="Geenafstand"/>
         <w:rPr>
           <w:lang w:val="en-GB"/>
         </w:rPr>
@@ -85,7 +85,7 @@
       </w:r>
       <w:r>
         <w:rPr>
-          <w:rStyle w:val="FootnoteReference"/>
+          <w:rStyle w:val="Voetnootmarkering"/>
           <w:lang w:val="en-GB"/>
         </w:rPr>
         <w:footnoteReference w:id="1"/>
@@ -140,7 +140,7 @@
       </w:r>
       <w:r>
         <w:rPr>
-          <w:rStyle w:val="FootnoteReference"/>
+          <w:rStyle w:val="Voetnootmarkering"/>
           <w:lang w:val="en-GB"/>
         </w:rPr>
         <w:footnoteReference w:id="2"/>
@@ -153,7 +153,7 @@
       </w:r>
       <w:r>
         <w:rPr>
-          <w:rStyle w:val="FootnoteReference"/>
+          <w:rStyle w:val="Voetnootmarkering"/>
           <w:lang w:val="en-GB"/>
         </w:rPr>
         <w:footnoteReference w:id="3"/>
@@ -166,7 +166,7 @@
       </w:r>
       <w:r>
         <w:rPr>
-          <w:rStyle w:val="FootnoteReference"/>
+          <w:rStyle w:val="Voetnootmarkering"/>
           <w:lang w:val="en-GB"/>
         </w:rPr>
         <w:footnoteReference w:id="4"/>
@@ -186,7 +186,7 @@
     </w:p>
     <w:p>
       <w:pPr>
-        <w:pStyle w:val="NoSpacing"/>
+        <w:pStyle w:val="Geenafstand"/>
         <w:rPr>
           <w:lang w:val="en-GB"/>
         </w:rPr>
@@ -194,7 +194,7 @@
     </w:p>
     <w:p>
       <w:pPr>
-        <w:pStyle w:val="NoSpacing"/>
+        <w:pStyle w:val="Geenafstand"/>
         <w:rPr>
           <w:lang w:val="en-GB"/>
         </w:rPr>
@@ -249,7 +249,7 @@
       </w:r>
       <w:r>
         <w:rPr>
-          <w:rStyle w:val="FootnoteReference"/>
+          <w:rStyle w:val="Voetnootmarkering"/>
           <w:lang w:val="en-GB"/>
         </w:rPr>
         <w:footnoteReference w:id="5"/>
@@ -263,7 +263,7 @@
     </w:p>
     <w:p>
       <w:pPr>
-        <w:pStyle w:val="NoSpacing"/>
+        <w:pStyle w:val="Geenafstand"/>
         <w:rPr>
           <w:lang w:val="en-GB"/>
         </w:rPr>
@@ -271,7 +271,7 @@
     </w:p>
     <w:p>
       <w:pPr>
-        <w:pStyle w:val="NoSpacing"/>
+        <w:pStyle w:val="Geenafstand"/>
         <w:rPr>
           <w:lang w:val="en-GB"/>
         </w:rPr>
@@ -297,7 +297,7 @@
     </w:p>
     <w:p>
       <w:pPr>
-        <w:pStyle w:val="NoSpacing"/>
+        <w:pStyle w:val="Geenafstand"/>
         <w:rPr>
           <w:lang w:val="en-GB"/>
         </w:rPr>
@@ -305,7 +305,7 @@
     </w:p>
     <w:p>
       <w:pPr>
-        <w:pStyle w:val="NoSpacing"/>
+        <w:pStyle w:val="Geenafstand"/>
         <w:rPr>
           <w:sz w:val="32"/>
           <w:lang w:val="en-GB"/>
@@ -317,11 +317,18 @@
           <w:lang w:val="en-GB"/>
         </w:rPr>
         <w:t xml:space="preserve">Snow drift </w:t>
+      </w:r>
+      <w:r>
+        <w:rPr>
+          <w:sz w:val="32"/>
+          <w:lang w:val="en-GB"/>
+        </w:rPr>
+        <w:t xml:space="preserve">game </w:t>
       </w:r>
     </w:p>
     <w:p>
       <w:pPr>
-        <w:pStyle w:val="NoSpacing"/>
+        <w:pStyle w:val="Geenafstand"/>
         <w:rPr>
           <w:lang w:val="en-GB"/>
         </w:rPr>
@@ -349,7 +356,7 @@
     </w:p>
     <w:p>
       <w:pPr>
-        <w:pStyle w:val="NoSpacing"/>
+        <w:pStyle w:val="Geenafstand"/>
         <w:rPr>
           <w:lang w:val="en-GB"/>
         </w:rPr>
@@ -364,7 +371,7 @@
     </w:p>
     <w:p>
       <w:pPr>
-        <w:pStyle w:val="NoSpacing"/>
+        <w:pStyle w:val="Geenafstand"/>
         <w:rPr>
           <w:lang w:val="en-GB"/>
         </w:rPr>
@@ -378,7 +385,7 @@
     </w:p>
     <w:p>
       <w:pPr>
-        <w:pStyle w:val="NoSpacing"/>
+        <w:pStyle w:val="Geenafstand"/>
         <w:rPr>
           <w:lang w:val="en-GB"/>
         </w:rPr>
@@ -386,7 +393,7 @@
     </w:p>
     <w:p>
       <w:pPr>
-        <w:pStyle w:val="NoSpacing"/>
+        <w:pStyle w:val="Geenafstand"/>
         <w:rPr>
           <w:lang w:val="en-GB"/>
         </w:rPr>
@@ -463,7 +470,7 @@
     </w:p>
     <w:p>
       <w:pPr>
-        <w:pStyle w:val="NoSpacing"/>
+        <w:pStyle w:val="Geenafstand"/>
         <w:rPr>
           <w:i/>
           <w:lang w:val="en-GB"/>
@@ -479,7 +486,7 @@
     </w:p>
     <w:p>
       <w:pPr>
-        <w:pStyle w:val="NoSpacing"/>
+        <w:pStyle w:val="Geenafstand"/>
         <w:rPr>
           <w:lang w:val="en-GB"/>
         </w:rPr>
@@ -493,7 +500,7 @@
     </w:p>
     <w:p>
       <w:pPr>
-        <w:pStyle w:val="NoSpacing"/>
+        <w:pStyle w:val="Geenafstand"/>
         <w:rPr>
           <w:lang w:val="en-GB"/>
         </w:rPr>
@@ -502,28 +509,1504 @@
         <w:rPr>
           <w:lang w:val="en-GB"/>
         </w:rPr>
-        <w:t xml:space="preserve">A distribution of the models should show the </w:t>
+        <w:t xml:space="preserve">A distribution of </w:t>
+      </w:r>
+      <w:r>
+        <w:rPr>
+          <w:lang w:val="en-GB"/>
+        </w:rPr>
+        <w:t xml:space="preserve">the individuals of each population should show the possible </w:t>
+      </w:r>
+      <w:r>
+        <w:rPr>
+          <w:lang w:val="en-GB"/>
+        </w:rPr>
+        <w:t xml:space="preserve">different emergence of personalities. </w:t>
       </w:r>
     </w:p>
     <w:p>
       <w:pPr>
-        <w:pStyle w:val="NoSpacing"/>
-        <w:rPr>
-          <w:sz w:val="32"/>
+        <w:pStyle w:val="Geenafstand"/>
+        <w:rPr>
           <w:lang w:val="en-GB"/>
         </w:rPr>
       </w:pPr>
-      <w:r>
-        <w:rPr>
-          <w:sz w:val="32"/>
-          <w:lang w:val="en-GB"/>
-        </w:rPr>
-        <w:t xml:space="preserve">Model 0.0 </w:t>
-      </w:r>
     </w:p>
     <w:p>
       <w:pPr>
-        <w:pStyle w:val="NoSpacing"/>
+        <w:pStyle w:val="Geenafstand"/>
+        <w:rPr>
+          <w:sz w:val="32"/>
+          <w:lang w:val="en-GB"/>
+        </w:rPr>
+      </w:pPr>
+      <w:r>
+        <w:rPr>
+          <w:sz w:val="32"/>
+          <w:lang w:val="en-GB"/>
+        </w:rPr>
+        <w:t xml:space="preserve">Model set-up </w:t>
+      </w:r>
+    </w:p>
+    <w:p>
+      <w:pPr>
+        <w:pStyle w:val="Geenafstand"/>
+        <w:rPr>
+          <w:lang w:val="en-GB"/>
+        </w:rPr>
+      </w:pPr>
+    </w:p>
+    <w:p>
+      <w:pPr>
+        <w:pStyle w:val="Geenafstand"/>
+        <w:rPr>
+          <w:b/>
+          <w:i/>
+          <w:lang w:val="en-GB"/>
+        </w:rPr>
+      </w:pPr>
+      <w:r>
+        <w:rPr>
+          <w:b/>
+          <w:i/>
+          <w:lang w:val="en-GB"/>
+        </w:rPr>
+        <w:t xml:space="preserve">Payoff matrix </w:t>
+      </w:r>
+    </w:p>
+    <w:p>
+      <w:pPr>
+        <w:pStyle w:val="Geenafstand"/>
+        <w:rPr>
+          <w:i/>
+          <w:lang w:val="en-GB"/>
+        </w:rPr>
+      </w:pPr>
+      <w:r>
+        <w:rPr>
+          <w:i/>
+          <w:lang w:val="en-GB"/>
+        </w:rPr>
+        <w:t xml:space="preserve">General </w:t>
+      </w:r>
+      <w:r>
+        <w:rPr>
+          <w:i/>
+          <w:lang w:val="en-GB"/>
+        </w:rPr>
+        <w:tab/>
+      </w:r>
+      <w:r>
+        <w:rPr>
+          <w:i/>
+          <w:lang w:val="en-GB"/>
+        </w:rPr>
+        <w:tab/>
+      </w:r>
+      <w:r>
+        <w:rPr>
+          <w:i/>
+          <w:lang w:val="en-GB"/>
+        </w:rPr>
+        <w:tab/>
+        <w:t>Snowdrift</w:t>
+      </w:r>
+      <w:r>
+        <w:rPr>
+          <w:i/>
+          <w:lang w:val="en-GB"/>
+        </w:rPr>
+        <w:tab/>
+      </w:r>
+      <w:r>
+        <w:rPr>
+          <w:i/>
+          <w:lang w:val="en-GB"/>
+        </w:rPr>
+        <w:tab/>
+      </w:r>
+      <w:r>
+        <w:rPr>
+          <w:i/>
+          <w:lang w:val="en-GB"/>
+        </w:rPr>
+        <w:tab/>
+      </w:r>
+      <w:r>
+        <w:rPr>
+          <w:i/>
+          <w:lang w:val="en-GB"/>
+        </w:rPr>
+        <w:t xml:space="preserve">Benefits = 4, costs = 2 </w:t>
+      </w:r>
+    </w:p>
+    <w:p>
+      <w:pPr>
+        <w:pStyle w:val="Geenafstand"/>
+        <w:rPr>
+          <w:i/>
+          <w:lang w:val="en-GB"/>
+        </w:rPr>
+      </w:pPr>
+      <w:r>
+        <w:rPr>
+          <w:i/>
+          <w:lang w:val="en-GB"/>
+        </w:rPr>
+        <w:tab/>
+      </w:r>
+      <w:r>
+        <w:rPr>
+          <w:i/>
+          <w:lang w:val="en-GB"/>
+        </w:rPr>
+        <w:tab/>
+      </w:r>
+    </w:p>
+    <w:p>
+      <w:pPr>
+        <w:pStyle w:val="Geenafstand"/>
+        <w:rPr>
+          <w:lang w:val="en-GB"/>
+        </w:rPr>
+      </w:pPr>
+      <m:oMath>
+        <m:r>
+          <w:rPr>
+            <w:rFonts w:ascii="Cambria Math" w:hAnsi="Cambria Math"/>
+            <w:lang w:val="en-GB"/>
+          </w:rPr>
+          <w:tab/>
+        </m:r>
+        <m:m>
+          <m:mPr>
+            <m:mcs>
+              <m:mc>
+                <m:mcPr>
+                  <m:count m:val="3"/>
+                  <m:mcJc m:val="center"/>
+                </m:mcPr>
+              </m:mc>
+            </m:mcs>
+            <m:ctrlPr>
+              <w:rPr>
+                <w:rFonts w:ascii="Cambria Math" w:hAnsi="Cambria Math"/>
+                <w:i/>
+                <w:lang w:val="en-GB"/>
+              </w:rPr>
+            </m:ctrlPr>
+          </m:mPr>
+          <m:mr>
+            <m:e>
+              <m:r>
+                <w:rPr>
+                  <w:rFonts w:ascii="Cambria Math" w:hAnsi="Cambria Math"/>
+                  <w:color w:val="FFFFFF" w:themeColor="background1"/>
+                  <w:lang w:val="en-GB"/>
+                </w:rPr>
+                <m:t>0</m:t>
+              </m:r>
+            </m:e>
+            <m:e>
+              <m:r>
+                <w:rPr>
+                  <w:rFonts w:ascii="Cambria Math" w:hAnsi="Cambria Math"/>
+                  <w:lang w:val="en-GB"/>
+                </w:rPr>
+                <m:t>α</m:t>
+              </m:r>
+            </m:e>
+            <m:e>
+              <m:r>
+                <w:rPr>
+                  <w:rFonts w:ascii="Cambria Math" w:hAnsi="Cambria Math"/>
+                  <w:lang w:val="en-GB"/>
+                </w:rPr>
+                <m:t>β</m:t>
+              </m:r>
+            </m:e>
+          </m:mr>
+          <m:mr>
+            <m:e>
+              <m:r>
+                <w:rPr>
+                  <w:rFonts w:ascii="Cambria Math" w:hAnsi="Cambria Math"/>
+                  <w:lang w:val="en-GB"/>
+                </w:rPr>
+                <m:t>α</m:t>
+              </m:r>
+            </m:e>
+            <m:e>
+              <m:sSub>
+                <m:sSubPr>
+                  <m:ctrlPr>
+                    <w:rPr>
+                      <w:rFonts w:ascii="Cambria Math" w:hAnsi="Cambria Math"/>
+                      <w:i/>
+                      <w:lang w:val="en-GB"/>
+                    </w:rPr>
+                  </m:ctrlPr>
+                </m:sSubPr>
+                <m:e>
+                  <m:r>
+                    <w:rPr>
+                      <w:rFonts w:ascii="Cambria Math" w:hAnsi="Cambria Math"/>
+                      <w:lang w:val="en-GB"/>
+                    </w:rPr>
+                    <m:t>a</m:t>
+                  </m:r>
+                </m:e>
+                <m:sub>
+                  <m:r>
+                    <w:rPr>
+                      <w:rFonts w:ascii="Cambria Math" w:hAnsi="Cambria Math"/>
+                      <w:lang w:val="en-GB"/>
+                    </w:rPr>
+                    <m:t>11</m:t>
+                  </m:r>
+                </m:sub>
+              </m:sSub>
+            </m:e>
+            <m:e>
+              <m:sSub>
+                <m:sSubPr>
+                  <m:ctrlPr>
+                    <w:rPr>
+                      <w:rFonts w:ascii="Cambria Math" w:hAnsi="Cambria Math"/>
+                      <w:i/>
+                      <w:lang w:val="en-GB"/>
+                    </w:rPr>
+                  </m:ctrlPr>
+                </m:sSubPr>
+                <m:e>
+                  <m:r>
+                    <w:rPr>
+                      <w:rFonts w:ascii="Cambria Math" w:hAnsi="Cambria Math"/>
+                      <w:lang w:val="en-GB"/>
+                    </w:rPr>
+                    <m:t>a</m:t>
+                  </m:r>
+                </m:e>
+                <m:sub>
+                  <m:r>
+                    <w:rPr>
+                      <w:rFonts w:ascii="Cambria Math" w:hAnsi="Cambria Math"/>
+                      <w:lang w:val="en-GB"/>
+                    </w:rPr>
+                    <m:t>12</m:t>
+                  </m:r>
+                </m:sub>
+              </m:sSub>
+            </m:e>
+          </m:mr>
+          <m:mr>
+            <m:e>
+              <m:r>
+                <w:rPr>
+                  <w:rFonts w:ascii="Cambria Math" w:hAnsi="Cambria Math"/>
+                  <w:lang w:val="en-GB"/>
+                </w:rPr>
+                <m:t>β</m:t>
+              </m:r>
+            </m:e>
+            <m:e>
+              <m:sSub>
+                <m:sSubPr>
+                  <m:ctrlPr>
+                    <w:rPr>
+                      <w:rFonts w:ascii="Cambria Math" w:hAnsi="Cambria Math"/>
+                      <w:i/>
+                      <w:lang w:val="en-GB"/>
+                    </w:rPr>
+                  </m:ctrlPr>
+                </m:sSubPr>
+                <m:e>
+                  <m:r>
+                    <w:rPr>
+                      <w:rFonts w:ascii="Cambria Math" w:hAnsi="Cambria Math"/>
+                      <w:lang w:val="en-GB"/>
+                    </w:rPr>
+                    <m:t>a</m:t>
+                  </m:r>
+                </m:e>
+                <m:sub>
+                  <m:r>
+                    <w:rPr>
+                      <w:rFonts w:ascii="Cambria Math" w:hAnsi="Cambria Math"/>
+                      <w:lang w:val="en-GB"/>
+                    </w:rPr>
+                    <m:t>21</m:t>
+                  </m:r>
+                </m:sub>
+              </m:sSub>
+            </m:e>
+            <m:e>
+              <m:sSub>
+                <m:sSubPr>
+                  <m:ctrlPr>
+                    <w:rPr>
+                      <w:rFonts w:ascii="Cambria Math" w:hAnsi="Cambria Math"/>
+                      <w:i/>
+                      <w:lang w:val="en-GB"/>
+                    </w:rPr>
+                  </m:ctrlPr>
+                </m:sSubPr>
+                <m:e>
+                  <m:r>
+                    <w:rPr>
+                      <w:rFonts w:ascii="Cambria Math" w:hAnsi="Cambria Math"/>
+                      <w:lang w:val="en-GB"/>
+                    </w:rPr>
+                    <m:t>a</m:t>
+                  </m:r>
+                </m:e>
+                <m:sub>
+                  <m:r>
+                    <w:rPr>
+                      <w:rFonts w:ascii="Cambria Math" w:hAnsi="Cambria Math"/>
+                      <w:lang w:val="en-GB"/>
+                    </w:rPr>
+                    <m:t>22</m:t>
+                  </m:r>
+                </m:sub>
+              </m:sSub>
+            </m:e>
+          </m:mr>
+        </m:m>
+      </m:oMath>
+      <w:r>
+        <w:rPr>
+          <w:rFonts w:eastAsiaTheme="minorEastAsia"/>
+          <w:i/>
+          <w:lang w:val="en-GB"/>
+        </w:rPr>
+        <w:tab/>
+      </w:r>
+      <w:r>
+        <w:rPr>
+          <w:rFonts w:eastAsiaTheme="minorEastAsia"/>
+          <w:i/>
+          <w:lang w:val="en-GB"/>
+        </w:rPr>
+        <w:tab/>
+      </w:r>
+      <w:r>
+        <w:rPr>
+          <w:rFonts w:eastAsiaTheme="minorEastAsia"/>
+          <w:i/>
+          <w:lang w:val="en-GB"/>
+        </w:rPr>
+        <w:tab/>
+      </w:r>
+      <m:oMath>
+        <m:r>
+          <w:rPr>
+            <w:rFonts w:ascii="Cambria Math" w:hAnsi="Cambria Math"/>
+            <w:lang w:val="en-GB"/>
+          </w:rPr>
+          <w:tab/>
+        </m:r>
+        <m:m>
+          <m:mPr>
+            <m:mcs>
+              <m:mc>
+                <m:mcPr>
+                  <m:count m:val="3"/>
+                  <m:mcJc m:val="center"/>
+                </m:mcPr>
+              </m:mc>
+            </m:mcs>
+            <m:ctrlPr>
+              <w:rPr>
+                <w:rFonts w:ascii="Cambria Math" w:hAnsi="Cambria Math"/>
+                <w:i/>
+                <w:lang w:val="en-GB"/>
+              </w:rPr>
+            </m:ctrlPr>
+          </m:mPr>
+          <m:mr>
+            <m:e>
+              <m:r>
+                <w:rPr>
+                  <w:rFonts w:ascii="Cambria Math" w:hAnsi="Cambria Math"/>
+                  <w:color w:val="FFFFFF" w:themeColor="background1"/>
+                  <w:lang w:val="en-GB"/>
+                </w:rPr>
+                <m:t>0</m:t>
+              </m:r>
+            </m:e>
+            <m:e>
+              <m:r>
+                <w:rPr>
+                  <w:rFonts w:ascii="Cambria Math" w:hAnsi="Cambria Math"/>
+                  <w:lang w:val="en-GB"/>
+                </w:rPr>
+                <m:t>C</m:t>
+              </m:r>
+            </m:e>
+            <m:e>
+              <m:r>
+                <w:rPr>
+                  <w:rFonts w:ascii="Cambria Math" w:hAnsi="Cambria Math"/>
+                  <w:lang w:val="en-GB"/>
+                </w:rPr>
+                <m:t>D</m:t>
+              </m:r>
+            </m:e>
+          </m:mr>
+          <m:mr>
+            <m:e>
+              <m:r>
+                <w:rPr>
+                  <w:rFonts w:ascii="Cambria Math" w:hAnsi="Cambria Math"/>
+                  <w:lang w:val="en-GB"/>
+                </w:rPr>
+                <m:t>C</m:t>
+              </m:r>
+            </m:e>
+            <m:e>
+              <m:r>
+                <w:rPr>
+                  <w:rFonts w:ascii="Cambria Math" w:hAnsi="Cambria Math"/>
+                  <w:lang w:val="en-GB"/>
+                </w:rPr>
+                <m:t>b-</m:t>
+              </m:r>
+              <m:f>
+                <m:fPr>
+                  <m:ctrlPr>
+                    <w:rPr>
+                      <w:rFonts w:ascii="Cambria Math" w:hAnsi="Cambria Math"/>
+                      <w:i/>
+                      <w:lang w:val="en-GB"/>
+                    </w:rPr>
+                  </m:ctrlPr>
+                </m:fPr>
+                <m:num>
+                  <m:r>
+                    <w:rPr>
+                      <w:rFonts w:ascii="Cambria Math" w:hAnsi="Cambria Math"/>
+                      <w:lang w:val="en-GB"/>
+                    </w:rPr>
+                    <m:t>1</m:t>
+                  </m:r>
+                </m:num>
+                <m:den>
+                  <m:r>
+                    <w:rPr>
+                      <w:rFonts w:ascii="Cambria Math" w:hAnsi="Cambria Math"/>
+                      <w:lang w:val="en-GB"/>
+                    </w:rPr>
+                    <m:t>2</m:t>
+                  </m:r>
+                </m:den>
+              </m:f>
+              <m:r>
+                <w:rPr>
+                  <w:rFonts w:ascii="Cambria Math" w:hAnsi="Cambria Math"/>
+                  <w:lang w:val="en-GB"/>
+                </w:rPr>
+                <m:t>c</m:t>
+              </m:r>
+            </m:e>
+            <m:e>
+              <m:r>
+                <w:rPr>
+                  <w:rFonts w:ascii="Cambria Math" w:hAnsi="Cambria Math"/>
+                  <w:lang w:val="en-GB"/>
+                </w:rPr>
+                <m:t>b- c</m:t>
+              </m:r>
+            </m:e>
+          </m:mr>
+          <m:mr>
+            <m:e>
+              <m:r>
+                <w:rPr>
+                  <w:rFonts w:ascii="Cambria Math" w:hAnsi="Cambria Math"/>
+                  <w:lang w:val="en-GB"/>
+                </w:rPr>
+                <m:t>D</m:t>
+              </m:r>
+            </m:e>
+            <m:e>
+              <m:r>
+                <w:rPr>
+                  <w:rFonts w:ascii="Cambria Math" w:hAnsi="Cambria Math"/>
+                  <w:lang w:val="en-GB"/>
+                </w:rPr>
+                <m:t>b</m:t>
+              </m:r>
+            </m:e>
+            <m:e>
+              <m:r>
+                <w:rPr>
+                  <w:rFonts w:ascii="Cambria Math" w:hAnsi="Cambria Math"/>
+                  <w:lang w:val="en-GB"/>
+                </w:rPr>
+                <m:t>0</m:t>
+              </m:r>
+            </m:e>
+          </m:mr>
+        </m:m>
+      </m:oMath>
+      <w:r>
+        <w:rPr>
+          <w:rFonts w:eastAsiaTheme="minorEastAsia"/>
+          <w:i/>
+          <w:lang w:val="en-GB"/>
+        </w:rPr>
+        <w:tab/>
+      </w:r>
+      <w:r>
+        <w:rPr>
+          <w:rFonts w:eastAsiaTheme="minorEastAsia"/>
+          <w:i/>
+          <w:lang w:val="en-GB"/>
+        </w:rPr>
+        <w:tab/>
+      </w:r>
+      <m:oMath>
+        <m:m>
+          <m:mPr>
+            <m:mcs>
+              <m:mc>
+                <m:mcPr>
+                  <m:count m:val="3"/>
+                  <m:mcJc m:val="center"/>
+                </m:mcPr>
+              </m:mc>
+            </m:mcs>
+            <m:ctrlPr>
+              <w:rPr>
+                <w:rFonts w:ascii="Cambria Math" w:hAnsi="Cambria Math"/>
+                <w:i/>
+                <w:lang w:val="en-GB"/>
+              </w:rPr>
+            </m:ctrlPr>
+          </m:mPr>
+          <m:mr>
+            <m:e>
+              <m:r>
+                <w:rPr>
+                  <w:rFonts w:ascii="Cambria Math" w:hAnsi="Cambria Math"/>
+                  <w:color w:val="FFFFFF" w:themeColor="background1"/>
+                  <w:lang w:val="en-GB"/>
+                </w:rPr>
+                <m:t>0</m:t>
+              </m:r>
+            </m:e>
+            <m:e>
+              <m:r>
+                <w:rPr>
+                  <w:rFonts w:ascii="Cambria Math" w:hAnsi="Cambria Math"/>
+                  <w:lang w:val="en-GB"/>
+                </w:rPr>
+                <m:t>C</m:t>
+              </m:r>
+            </m:e>
+            <m:e>
+              <m:r>
+                <w:rPr>
+                  <w:rFonts w:ascii="Cambria Math" w:hAnsi="Cambria Math"/>
+                  <w:lang w:val="en-GB"/>
+                </w:rPr>
+                <m:t>D</m:t>
+              </m:r>
+            </m:e>
+          </m:mr>
+          <m:mr>
+            <m:e>
+              <m:r>
+                <w:rPr>
+                  <w:rFonts w:ascii="Cambria Math" w:hAnsi="Cambria Math"/>
+                  <w:lang w:val="en-GB"/>
+                </w:rPr>
+                <m:t>C</m:t>
+              </m:r>
+            </m:e>
+            <m:e>
+              <m:r>
+                <w:rPr>
+                  <w:rFonts w:ascii="Cambria Math" w:hAnsi="Cambria Math"/>
+                  <w:lang w:val="en-GB"/>
+                </w:rPr>
+                <m:t>3</m:t>
+              </m:r>
+            </m:e>
+            <m:e>
+              <m:r>
+                <w:rPr>
+                  <w:rFonts w:ascii="Cambria Math" w:hAnsi="Cambria Math"/>
+                  <w:lang w:val="en-GB"/>
+                </w:rPr>
+                <m:t>2</m:t>
+              </m:r>
+            </m:e>
+          </m:mr>
+          <m:mr>
+            <m:e>
+              <m:r>
+                <w:rPr>
+                  <w:rFonts w:ascii="Cambria Math" w:hAnsi="Cambria Math"/>
+                  <w:lang w:val="en-GB"/>
+                </w:rPr>
+                <m:t>D</m:t>
+              </m:r>
+            </m:e>
+            <m:e>
+              <m:r>
+                <w:rPr>
+                  <w:rFonts w:ascii="Cambria Math" w:hAnsi="Cambria Math"/>
+                  <w:lang w:val="en-GB"/>
+                </w:rPr>
+                <m:t>4</m:t>
+              </m:r>
+            </m:e>
+            <m:e>
+              <m:r>
+                <w:rPr>
+                  <w:rFonts w:ascii="Cambria Math" w:hAnsi="Cambria Math"/>
+                  <w:lang w:val="en-GB"/>
+                </w:rPr>
+                <m:t>0</m:t>
+              </m:r>
+            </m:e>
+          </m:mr>
+        </m:m>
+      </m:oMath>
+    </w:p>
+    <w:p>
+      <w:pPr>
+        <w:pStyle w:val="Geenafstand"/>
+        <w:rPr>
+          <w:i/>
+          <w:lang w:val="en-GB"/>
+        </w:rPr>
+      </w:pPr>
+    </w:p>
+    <w:p>
+      <w:pPr>
+        <w:pStyle w:val="Geenafstand"/>
+        <w:rPr>
+          <w:i/>
+          <w:lang w:val="en-GB"/>
+        </w:rPr>
+      </w:pPr>
+      <w:r>
+        <w:rPr>
+          <w:i/>
+          <w:lang w:val="en-GB"/>
+        </w:rPr>
+        <w:t xml:space="preserve">Variation necessary for social responsiveness </w:t>
+      </w:r>
+    </w:p>
+    <w:p>
+      <w:pPr>
+        <w:pStyle w:val="Geenafstand"/>
+        <w:rPr>
+          <w:lang w:val="en-GB"/>
+        </w:rPr>
+      </w:pPr>
+      <w:r>
+        <w:rPr>
+          <w:lang w:val="en-GB"/>
+        </w:rPr>
+        <w:t>Payoff difference</w:t>
+      </w:r>
+      <w:r>
+        <w:rPr>
+          <w:lang w:val="en-GB"/>
+        </w:rPr>
+        <w:t xml:space="preserve"> </w:t>
+      </w:r>
+      <w:r>
+        <w:rPr>
+          <w:rFonts w:cstheme="minorHAnsi"/>
+          <w:lang w:val="en-GB"/>
+        </w:rPr>
+        <w:t>Δ</w:t>
+      </w:r>
+      <w:r>
+        <w:rPr>
+          <w:lang w:val="en-GB"/>
+        </w:rPr>
+        <w:t xml:space="preserve"> between </w:t>
+      </w:r>
+      <w:r>
+        <w:rPr>
+          <w:rFonts w:cstheme="minorHAnsi"/>
+          <w:lang w:val="en-GB"/>
+        </w:rPr>
+        <w:t>α</w:t>
+      </w:r>
+      <w:r>
+        <w:rPr>
+          <w:rFonts w:cstheme="minorHAnsi"/>
+          <w:lang w:val="en-GB"/>
+        </w:rPr>
+        <w:t xml:space="preserve"> and </w:t>
+      </w:r>
+      <w:r>
+        <w:rPr>
+          <w:rFonts w:cstheme="minorHAnsi"/>
+          <w:lang w:val="en-GB"/>
+        </w:rPr>
+        <w:t>β</w:t>
+      </w:r>
+      <w:r>
+        <w:rPr>
+          <w:lang w:val="en-GB"/>
+        </w:rPr>
+        <w:t xml:space="preserve"> (see general pay off matrix) is given by: </w:t>
+      </w:r>
+    </w:p>
+    <w:p>
+      <w:pPr>
+        <w:pStyle w:val="Geenafstand"/>
+        <w:rPr>
+          <w:rFonts w:eastAsiaTheme="minorEastAsia"/>
+          <w:lang w:val="en-GB"/>
+        </w:rPr>
+      </w:pPr>
+      <m:oMathPara>
+        <m:oMath>
+          <m:r>
+            <m:rPr>
+              <m:sty m:val="p"/>
+            </m:rPr>
+            <w:rPr>
+              <w:rFonts w:ascii="Cambria Math" w:hAnsi="Cambria Math"/>
+              <w:lang w:val="en-GB"/>
+            </w:rPr>
+            <m:t>Δ</m:t>
+          </m:r>
+          <m:r>
+            <w:rPr>
+              <w:rFonts w:ascii="Cambria Math" w:hAnsi="Cambria Math"/>
+              <w:lang w:val="en-GB"/>
+            </w:rPr>
+            <m:t xml:space="preserve">= </m:t>
+          </m:r>
+          <m:sSub>
+            <m:sSubPr>
+              <m:ctrlPr>
+                <w:rPr>
+                  <w:rFonts w:ascii="Cambria Math" w:hAnsi="Cambria Math"/>
+                  <w:i/>
+                  <w:lang w:val="en-GB"/>
+                </w:rPr>
+              </m:ctrlPr>
+            </m:sSubPr>
+            <m:e>
+              <m:r>
+                <w:rPr>
+                  <w:rFonts w:ascii="Cambria Math" w:hAnsi="Cambria Math"/>
+                  <w:lang w:val="en-GB"/>
+                </w:rPr>
+                <m:t>a</m:t>
+              </m:r>
+            </m:e>
+            <m:sub>
+              <m:r>
+                <w:rPr>
+                  <w:rFonts w:ascii="Cambria Math" w:hAnsi="Cambria Math"/>
+                  <w:lang w:val="en-GB"/>
+                </w:rPr>
+                <m:t>12</m:t>
+              </m:r>
+            </m:sub>
+          </m:sSub>
+          <m:r>
+            <w:rPr>
+              <w:rFonts w:ascii="Cambria Math" w:hAnsi="Cambria Math"/>
+              <w:lang w:val="en-GB"/>
+            </w:rPr>
+            <m:t xml:space="preserve">- </m:t>
+          </m:r>
+          <m:sSub>
+            <m:sSubPr>
+              <m:ctrlPr>
+                <w:rPr>
+                  <w:rFonts w:ascii="Cambria Math" w:hAnsi="Cambria Math"/>
+                  <w:i/>
+                  <w:lang w:val="en-GB"/>
+                </w:rPr>
+              </m:ctrlPr>
+            </m:sSubPr>
+            <m:e>
+              <m:r>
+                <w:rPr>
+                  <w:rFonts w:ascii="Cambria Math" w:hAnsi="Cambria Math"/>
+                  <w:lang w:val="en-GB"/>
+                </w:rPr>
+                <m:t>a</m:t>
+              </m:r>
+            </m:e>
+            <m:sub>
+              <m:r>
+                <w:rPr>
+                  <w:rFonts w:ascii="Cambria Math" w:hAnsi="Cambria Math"/>
+                  <w:lang w:val="en-GB"/>
+                </w:rPr>
+                <m:t>22</m:t>
+              </m:r>
+            </m:sub>
+          </m:sSub>
+          <m:r>
+            <w:rPr>
+              <w:rFonts w:ascii="Cambria Math" w:hAnsi="Cambria Math"/>
+              <w:lang w:val="en-GB"/>
+            </w:rPr>
+            <m:t>-p* δ</m:t>
+          </m:r>
+        </m:oMath>
+      </m:oMathPara>
+    </w:p>
+    <w:p>
+      <w:pPr>
+        <w:pStyle w:val="Geenafstand"/>
+        <w:rPr>
+          <w:lang w:val="en-GB"/>
+        </w:rPr>
+      </w:pPr>
+      <w:r>
+        <w:rPr>
+          <w:rFonts w:eastAsiaTheme="minorEastAsia"/>
+          <w:lang w:val="en-GB"/>
+        </w:rPr>
+        <w:t xml:space="preserve">And: </w:t>
+      </w:r>
+    </w:p>
+    <w:p>
+      <w:pPr>
+        <w:pStyle w:val="Geenafstand"/>
+        <w:rPr>
+          <w:rFonts w:eastAsiaTheme="minorEastAsia"/>
+          <w:lang w:val="en-GB"/>
+        </w:rPr>
+      </w:pPr>
+      <m:oMathPara>
+        <m:oMath>
+          <m:r>
+            <w:rPr>
+              <w:rFonts w:ascii="Cambria Math" w:hAnsi="Cambria Math"/>
+              <w:lang w:val="en-GB"/>
+            </w:rPr>
+            <m:t>δ=</m:t>
+          </m:r>
+          <m:d>
+            <m:dPr>
+              <m:ctrlPr>
+                <w:rPr>
+                  <w:rFonts w:ascii="Cambria Math" w:hAnsi="Cambria Math"/>
+                  <w:i/>
+                  <w:lang w:val="en-GB"/>
+                </w:rPr>
+              </m:ctrlPr>
+            </m:dPr>
+            <m:e>
+              <m:sSub>
+                <m:sSubPr>
+                  <m:ctrlPr>
+                    <w:rPr>
+                      <w:rFonts w:ascii="Cambria Math" w:hAnsi="Cambria Math"/>
+                      <w:i/>
+                      <w:lang w:val="en-GB"/>
+                    </w:rPr>
+                  </m:ctrlPr>
+                </m:sSubPr>
+                <m:e>
+                  <m:r>
+                    <w:rPr>
+                      <w:rFonts w:ascii="Cambria Math" w:hAnsi="Cambria Math"/>
+                      <w:lang w:val="en-GB"/>
+                    </w:rPr>
+                    <m:t>a</m:t>
+                  </m:r>
+                </m:e>
+                <m:sub>
+                  <m:r>
+                    <w:rPr>
+                      <w:rFonts w:ascii="Cambria Math" w:hAnsi="Cambria Math"/>
+                      <w:lang w:val="en-GB"/>
+                    </w:rPr>
+                    <m:t>12</m:t>
+                  </m:r>
+                </m:sub>
+              </m:sSub>
+              <m:r>
+                <w:rPr>
+                  <w:rFonts w:ascii="Cambria Math" w:hAnsi="Cambria Math"/>
+                  <w:lang w:val="en-GB"/>
+                </w:rPr>
+                <m:t xml:space="preserve">- </m:t>
+              </m:r>
+              <m:sSub>
+                <m:sSubPr>
+                  <m:ctrlPr>
+                    <w:rPr>
+                      <w:rFonts w:ascii="Cambria Math" w:hAnsi="Cambria Math"/>
+                      <w:i/>
+                      <w:lang w:val="en-GB"/>
+                    </w:rPr>
+                  </m:ctrlPr>
+                </m:sSubPr>
+                <m:e>
+                  <m:r>
+                    <w:rPr>
+                      <w:rFonts w:ascii="Cambria Math" w:hAnsi="Cambria Math"/>
+                      <w:lang w:val="en-GB"/>
+                    </w:rPr>
+                    <m:t>a</m:t>
+                  </m:r>
+                </m:e>
+                <m:sub>
+                  <m:r>
+                    <w:rPr>
+                      <w:rFonts w:ascii="Cambria Math" w:hAnsi="Cambria Math"/>
+                      <w:lang w:val="en-GB"/>
+                    </w:rPr>
+                    <m:t>22</m:t>
+                  </m:r>
+                </m:sub>
+              </m:sSub>
+            </m:e>
+          </m:d>
+          <m:r>
+            <w:rPr>
+              <w:rFonts w:ascii="Cambria Math" w:hAnsi="Cambria Math"/>
+              <w:lang w:val="en-GB"/>
+            </w:rPr>
+            <m:t>+</m:t>
+          </m:r>
+          <m:d>
+            <m:dPr>
+              <m:ctrlPr>
+                <w:rPr>
+                  <w:rFonts w:ascii="Cambria Math" w:hAnsi="Cambria Math"/>
+                  <w:i/>
+                  <w:lang w:val="en-GB"/>
+                </w:rPr>
+              </m:ctrlPr>
+            </m:dPr>
+            <m:e>
+              <m:sSub>
+                <m:sSubPr>
+                  <m:ctrlPr>
+                    <w:rPr>
+                      <w:rFonts w:ascii="Cambria Math" w:hAnsi="Cambria Math"/>
+                      <w:i/>
+                      <w:lang w:val="en-GB"/>
+                    </w:rPr>
+                  </m:ctrlPr>
+                </m:sSubPr>
+                <m:e>
+                  <m:r>
+                    <w:rPr>
+                      <w:rFonts w:ascii="Cambria Math" w:hAnsi="Cambria Math"/>
+                      <w:lang w:val="en-GB"/>
+                    </w:rPr>
+                    <m:t>a</m:t>
+                  </m:r>
+                </m:e>
+                <m:sub>
+                  <m:r>
+                    <w:rPr>
+                      <w:rFonts w:ascii="Cambria Math" w:hAnsi="Cambria Math"/>
+                      <w:lang w:val="en-GB"/>
+                    </w:rPr>
+                    <m:t>21</m:t>
+                  </m:r>
+                </m:sub>
+              </m:sSub>
+              <m:r>
+                <w:rPr>
+                  <w:rFonts w:ascii="Cambria Math" w:hAnsi="Cambria Math"/>
+                  <w:lang w:val="en-GB"/>
+                </w:rPr>
+                <m:t xml:space="preserve">- </m:t>
+              </m:r>
+              <m:sSub>
+                <m:sSubPr>
+                  <m:ctrlPr>
+                    <w:rPr>
+                      <w:rFonts w:ascii="Cambria Math" w:hAnsi="Cambria Math"/>
+                      <w:i/>
+                      <w:lang w:val="en-GB"/>
+                    </w:rPr>
+                  </m:ctrlPr>
+                </m:sSubPr>
+                <m:e>
+                  <m:r>
+                    <w:rPr>
+                      <w:rFonts w:ascii="Cambria Math" w:hAnsi="Cambria Math"/>
+                      <w:lang w:val="en-GB"/>
+                    </w:rPr>
+                    <m:t>a</m:t>
+                  </m:r>
+                </m:e>
+                <m:sub>
+                  <m:r>
+                    <w:rPr>
+                      <w:rFonts w:ascii="Cambria Math" w:hAnsi="Cambria Math"/>
+                      <w:lang w:val="en-GB"/>
+                    </w:rPr>
+                    <m:t>11</m:t>
+                  </m:r>
+                </m:sub>
+              </m:sSub>
+            </m:e>
+          </m:d>
+          <m:r>
+            <w:rPr>
+              <w:rFonts w:ascii="Cambria Math" w:hAnsi="Cambria Math"/>
+              <w:lang w:val="en-GB"/>
+            </w:rPr>
+            <m:t>&gt;0</m:t>
+          </m:r>
+        </m:oMath>
+      </m:oMathPara>
+    </w:p>
+    <w:p>
+      <w:pPr>
+        <w:pStyle w:val="Geenafstand"/>
+        <w:rPr>
+          <w:rFonts w:eastAsiaTheme="minorEastAsia"/>
+          <w:lang w:val="en-GB"/>
+        </w:rPr>
+      </w:pPr>
+      <w:r>
+        <w:rPr>
+          <w:rFonts w:eastAsiaTheme="minorEastAsia"/>
+          <w:lang w:val="en-GB"/>
+        </w:rPr>
+        <w:t xml:space="preserve">For snowdrift pay-off matrix this is true: </w:t>
+      </w:r>
+    </w:p>
+    <w:p>
+      <w:pPr>
+        <w:pStyle w:val="Geenafstand"/>
+        <w:rPr>
+          <w:lang w:val="en-GB"/>
+        </w:rPr>
+      </w:pPr>
+      <m:oMathPara>
+        <m:oMath>
+          <m:r>
+            <w:rPr>
+              <w:rFonts w:ascii="Cambria Math" w:hAnsi="Cambria Math"/>
+              <w:lang w:val="en-GB"/>
+            </w:rPr>
+            <m:t>δ=</m:t>
+          </m:r>
+          <m:r>
+            <w:rPr>
+              <w:rFonts w:ascii="Cambria Math" w:hAnsi="Cambria Math"/>
+              <w:lang w:val="en-GB"/>
+            </w:rPr>
+            <m:t>b-</m:t>
+          </m:r>
+          <m:f>
+            <m:fPr>
+              <m:ctrlPr>
+                <w:rPr>
+                  <w:rFonts w:ascii="Cambria Math" w:hAnsi="Cambria Math"/>
+                  <w:i/>
+                  <w:lang w:val="en-GB"/>
+                </w:rPr>
+              </m:ctrlPr>
+            </m:fPr>
+            <m:num>
+              <m:r>
+                <w:rPr>
+                  <w:rFonts w:ascii="Cambria Math" w:hAnsi="Cambria Math"/>
+                  <w:lang w:val="en-GB"/>
+                </w:rPr>
+                <m:t>1</m:t>
+              </m:r>
+            </m:num>
+            <m:den>
+              <m:r>
+                <w:rPr>
+                  <w:rFonts w:ascii="Cambria Math" w:hAnsi="Cambria Math"/>
+                  <w:lang w:val="en-GB"/>
+                </w:rPr>
+                <m:t>2</m:t>
+              </m:r>
+            </m:den>
+          </m:f>
+          <m:r>
+            <w:rPr>
+              <w:rFonts w:ascii="Cambria Math" w:hAnsi="Cambria Math"/>
+              <w:lang w:val="en-GB"/>
+            </w:rPr>
+            <m:t xml:space="preserve">c </m:t>
+          </m:r>
+          <m:r>
+            <w:rPr>
+              <w:rFonts w:ascii="Cambria Math" w:hAnsi="Cambria Math"/>
+              <w:lang w:val="en-GB"/>
+            </w:rPr>
+            <m:t>&gt;0</m:t>
+          </m:r>
+        </m:oMath>
+      </m:oMathPara>
+    </w:p>
+    <w:p>
+      <w:pPr>
+        <w:pStyle w:val="Geenafstand"/>
+        <w:rPr>
+          <w:rFonts w:eastAsiaTheme="minorEastAsia"/>
+          <w:lang w:val="en-GB"/>
+        </w:rPr>
+      </w:pPr>
+      <m:oMathPara>
+        <m:oMath>
+          <m:r>
+            <w:rPr>
+              <w:rFonts w:ascii="Cambria Math" w:hAnsi="Cambria Math"/>
+              <w:lang w:val="en-GB"/>
+            </w:rPr>
+            <m:t>δ=</m:t>
+          </m:r>
+          <m:r>
+            <w:rPr>
+              <w:rFonts w:ascii="Cambria Math" w:hAnsi="Cambria Math"/>
+              <w:lang w:val="en-GB"/>
+            </w:rPr>
+            <m:t xml:space="preserve">3 </m:t>
+          </m:r>
+          <m:r>
+            <w:rPr>
+              <w:rFonts w:ascii="Cambria Math" w:hAnsi="Cambria Math"/>
+              <w:lang w:val="en-GB"/>
+            </w:rPr>
+            <m:t>&gt;0</m:t>
+          </m:r>
+        </m:oMath>
+      </m:oMathPara>
+    </w:p>
+    <w:p>
+      <w:pPr>
+        <w:pStyle w:val="Geenafstand"/>
+        <w:rPr>
+          <w:rFonts w:eastAsiaTheme="minorEastAsia"/>
+          <w:lang w:val="en-GB"/>
+        </w:rPr>
+      </w:pPr>
+      <w:r>
+        <w:rPr>
+          <w:rFonts w:eastAsiaTheme="minorEastAsia"/>
+          <w:lang w:val="en-GB"/>
+        </w:rPr>
+        <w:t>Variation</w:t>
+      </w:r>
+      <w:r>
+        <w:rPr>
+          <w:rFonts w:eastAsiaTheme="minorEastAsia"/>
+          <w:lang w:val="en-GB"/>
+        </w:rPr>
+        <w:t xml:space="preserve"> is only by mutation (rate = 0.1) in the first models. This should be larger than the costs : </w:t>
+      </w:r>
+    </w:p>
+    <w:p>
+      <w:pPr>
+        <w:pStyle w:val="Geenafstand"/>
+        <w:rPr>
+          <w:rFonts w:eastAsiaTheme="minorEastAsia"/>
+          <w:lang w:val="en-GB"/>
+        </w:rPr>
+      </w:pPr>
+      <m:oMathPara>
+        <m:oMath>
+          <m:r>
+            <w:rPr>
+              <w:rFonts w:ascii="Cambria Math" w:hAnsi="Cambria Math"/>
+              <w:lang w:val="en-GB"/>
+            </w:rPr>
+            <m:t xml:space="preserve">Var </m:t>
+          </m:r>
+          <m:d>
+            <m:dPr>
+              <m:ctrlPr>
+                <w:rPr>
+                  <w:rFonts w:ascii="Cambria Math" w:hAnsi="Cambria Math"/>
+                  <w:i/>
+                  <w:lang w:val="en-GB"/>
+                </w:rPr>
+              </m:ctrlPr>
+            </m:dPr>
+            <m:e>
+              <m:sSub>
+                <m:sSubPr>
+                  <m:ctrlPr>
+                    <w:rPr>
+                      <w:rFonts w:ascii="Cambria Math" w:hAnsi="Cambria Math"/>
+                      <w:i/>
+                      <w:lang w:val="en-GB"/>
+                    </w:rPr>
+                  </m:ctrlPr>
+                </m:sSubPr>
+                <m:e>
+                  <m:r>
+                    <w:rPr>
+                      <w:rFonts w:ascii="Cambria Math" w:hAnsi="Cambria Math"/>
+                      <w:lang w:val="en-GB"/>
+                    </w:rPr>
+                    <m:t>p</m:t>
+                  </m:r>
+                </m:e>
+                <m:sub>
+                  <m:r>
+                    <w:rPr>
+                      <w:rFonts w:ascii="Cambria Math" w:hAnsi="Cambria Math"/>
+                      <w:lang w:val="en-GB"/>
+                    </w:rPr>
+                    <m:t>0</m:t>
+                  </m:r>
+                </m:sub>
+              </m:sSub>
+            </m:e>
+          </m:d>
+          <m:r>
+            <w:rPr>
+              <w:rFonts w:ascii="Cambria Math" w:hAnsi="Cambria Math"/>
+              <w:lang w:val="en-GB"/>
+            </w:rPr>
+            <m:t>&gt;</m:t>
+          </m:r>
+          <m:f>
+            <m:fPr>
+              <m:ctrlPr>
+                <w:rPr>
+                  <w:rFonts w:ascii="Cambria Math" w:hAnsi="Cambria Math"/>
+                  <w:i/>
+                  <w:lang w:val="en-GB"/>
+                </w:rPr>
+              </m:ctrlPr>
+            </m:fPr>
+            <m:num>
+              <m:r>
+                <w:rPr>
+                  <w:rFonts w:ascii="Cambria Math" w:hAnsi="Cambria Math"/>
+                  <w:lang w:val="en-GB"/>
+                </w:rPr>
+                <m:t>c</m:t>
+              </m:r>
+            </m:num>
+            <m:den>
+              <m:r>
+                <w:rPr>
+                  <w:rFonts w:ascii="Cambria Math" w:hAnsi="Cambria Math"/>
+                  <w:lang w:val="en-GB"/>
+                </w:rPr>
+                <m:t>δ</m:t>
+              </m:r>
+            </m:den>
+          </m:f>
+          <m:r>
+            <w:rPr>
+              <w:rFonts w:ascii="Cambria Math" w:hAnsi="Cambria Math"/>
+              <w:lang w:val="en-GB"/>
+            </w:rPr>
+            <m:t xml:space="preserve">= </m:t>
+          </m:r>
+          <m:f>
+            <m:fPr>
+              <m:ctrlPr>
+                <w:rPr>
+                  <w:rFonts w:ascii="Cambria Math" w:eastAsiaTheme="minorEastAsia" w:hAnsi="Cambria Math"/>
+                  <w:i/>
+                  <w:lang w:val="en-GB"/>
+                </w:rPr>
+              </m:ctrlPr>
+            </m:fPr>
+            <m:num>
+              <m:r>
+                <w:rPr>
+                  <w:rFonts w:ascii="Cambria Math" w:eastAsiaTheme="minorEastAsia" w:hAnsi="Cambria Math"/>
+                  <w:lang w:val="en-GB"/>
+                </w:rPr>
+                <m:t>0.1</m:t>
+              </m:r>
+            </m:num>
+            <m:den>
+              <m:r>
+                <w:rPr>
+                  <w:rFonts w:ascii="Cambria Math" w:eastAsiaTheme="minorEastAsia" w:hAnsi="Cambria Math"/>
+                  <w:lang w:val="en-GB"/>
+                </w:rPr>
+                <m:t>3</m:t>
+              </m:r>
+            </m:den>
+          </m:f>
+          <m:r>
+            <w:rPr>
+              <w:rFonts w:ascii="Cambria Math" w:eastAsiaTheme="minorEastAsia" w:hAnsi="Cambria Math"/>
+              <w:lang w:val="en-GB"/>
+            </w:rPr>
+            <m:t>≈0.033</m:t>
+          </m:r>
+        </m:oMath>
+      </m:oMathPara>
+    </w:p>
+    <w:p>
+      <w:pPr>
+        <w:pStyle w:val="Geenafstand"/>
+        <w:rPr>
+          <w:rFonts w:eastAsiaTheme="minorEastAsia"/>
+          <w:lang w:val="en-GB"/>
+        </w:rPr>
+      </w:pPr>
+    </w:p>
+    <w:p>
+      <w:pPr>
+        <w:pStyle w:val="Geenafstand"/>
+        <w:rPr>
+          <w:rFonts w:eastAsiaTheme="minorEastAsia"/>
+          <w:lang w:val="en-GB"/>
+        </w:rPr>
+      </w:pPr>
+      <m:oMathPara>
+        <m:oMath>
+          <m:r>
+            <w:rPr>
+              <w:rFonts w:ascii="Cambria Math" w:eastAsiaTheme="minorEastAsia" w:hAnsi="Cambria Math"/>
+              <w:lang w:val="en-GB"/>
+            </w:rPr>
+            <m:t>SD</m:t>
+          </m:r>
+          <m:d>
+            <m:dPr>
+              <m:ctrlPr>
+                <w:rPr>
+                  <w:rFonts w:ascii="Cambria Math" w:hAnsi="Cambria Math"/>
+                  <w:i/>
+                  <w:lang w:val="en-GB"/>
+                </w:rPr>
+              </m:ctrlPr>
+            </m:dPr>
+            <m:e>
+              <m:sSub>
+                <m:sSubPr>
+                  <m:ctrlPr>
+                    <w:rPr>
+                      <w:rFonts w:ascii="Cambria Math" w:hAnsi="Cambria Math"/>
+                      <w:i/>
+                      <w:lang w:val="en-GB"/>
+                    </w:rPr>
+                  </m:ctrlPr>
+                </m:sSubPr>
+                <m:e>
+                  <m:r>
+                    <w:rPr>
+                      <w:rFonts w:ascii="Cambria Math" w:hAnsi="Cambria Math"/>
+                      <w:lang w:val="en-GB"/>
+                    </w:rPr>
+                    <m:t>p</m:t>
+                  </m:r>
+                </m:e>
+                <m:sub>
+                  <m:r>
+                    <w:rPr>
+                      <w:rFonts w:ascii="Cambria Math" w:hAnsi="Cambria Math"/>
+                      <w:lang w:val="en-GB"/>
+                    </w:rPr>
+                    <m:t>0</m:t>
+                  </m:r>
+                </m:sub>
+              </m:sSub>
+            </m:e>
+          </m:d>
+          <m:r>
+            <w:rPr>
+              <w:rFonts w:ascii="Cambria Math" w:hAnsi="Cambria Math"/>
+              <w:lang w:val="en-GB"/>
+            </w:rPr>
+            <m:t xml:space="preserve"> &gt; </m:t>
+          </m:r>
+          <m:rad>
+            <m:radPr>
+              <m:degHide m:val="1"/>
+              <m:ctrlPr>
+                <w:rPr>
+                  <w:rFonts w:ascii="Cambria Math" w:hAnsi="Cambria Math"/>
+                  <w:i/>
+                  <w:lang w:val="en-GB"/>
+                </w:rPr>
+              </m:ctrlPr>
+            </m:radPr>
+            <m:deg/>
+            <m:e>
+              <m:f>
+                <m:fPr>
+                  <m:ctrlPr>
+                    <w:rPr>
+                      <w:rFonts w:ascii="Cambria Math" w:hAnsi="Cambria Math"/>
+                      <w:i/>
+                      <w:lang w:val="en-GB"/>
+                    </w:rPr>
+                  </m:ctrlPr>
+                </m:fPr>
+                <m:num>
+                  <m:r>
+                    <w:rPr>
+                      <w:rFonts w:ascii="Cambria Math" w:hAnsi="Cambria Math"/>
+                      <w:lang w:val="en-GB"/>
+                    </w:rPr>
+                    <m:t>c</m:t>
+                  </m:r>
+                </m:num>
+                <m:den>
+                  <m:r>
+                    <w:rPr>
+                      <w:rFonts w:ascii="Cambria Math" w:hAnsi="Cambria Math"/>
+                      <w:lang w:val="en-GB"/>
+                    </w:rPr>
+                    <m:t>δ</m:t>
+                  </m:r>
+                </m:den>
+              </m:f>
+            </m:e>
+          </m:rad>
+          <m:r>
+            <w:rPr>
+              <w:rFonts w:ascii="Cambria Math" w:hAnsi="Cambria Math"/>
+              <w:lang w:val="en-GB"/>
+            </w:rPr>
+            <m:t>≈0.1825</m:t>
+          </m:r>
+        </m:oMath>
+      </m:oMathPara>
+    </w:p>
+    <w:p>
+      <w:pPr>
+        <w:pStyle w:val="Geenafstand"/>
+        <w:rPr>
+          <w:lang w:val="en-GB"/>
+        </w:rPr>
+      </w:pPr>
+    </w:p>
+    <w:p>
+      <w:pPr>
+        <w:pStyle w:val="Geenafstand"/>
+        <w:rPr>
+          <w:sz w:val="32"/>
+          <w:lang w:val="en-GB"/>
+        </w:rPr>
+      </w:pPr>
+      <w:r>
+        <w:rPr>
+          <w:sz w:val="32"/>
+          <w:lang w:val="en-GB"/>
+        </w:rPr>
+        <w:t xml:space="preserve">Model 0.0 </w:t>
+      </w:r>
+    </w:p>
+    <w:p>
+      <w:pPr>
+        <w:pStyle w:val="Geenafstand"/>
         <w:numPr>
           <w:ilvl w:val="0"/>
           <w:numId w:val="1"/>
@@ -541,7 +2024,7 @@
     </w:p>
     <w:p>
       <w:pPr>
-        <w:pStyle w:val="NoSpacing"/>
+        <w:pStyle w:val="Geenafstand"/>
         <w:numPr>
           <w:ilvl w:val="1"/>
           <w:numId w:val="1"/>
@@ -559,7 +2042,7 @@
     </w:p>
     <w:p>
       <w:pPr>
-        <w:pStyle w:val="NoSpacing"/>
+        <w:pStyle w:val="Geenafstand"/>
         <w:numPr>
           <w:ilvl w:val="1"/>
           <w:numId w:val="1"/>
@@ -577,7 +2060,7 @@
     </w:p>
     <w:p>
       <w:pPr>
-        <w:pStyle w:val="NoSpacing"/>
+        <w:pStyle w:val="Geenafstand"/>
         <w:numPr>
           <w:ilvl w:val="1"/>
           <w:numId w:val="1"/>
@@ -595,7 +2078,7 @@
     </w:p>
     <w:p>
       <w:pPr>
-        <w:pStyle w:val="NoSpacing"/>
+        <w:pStyle w:val="Geenafstand"/>
         <w:numPr>
           <w:ilvl w:val="1"/>
           <w:numId w:val="1"/>
@@ -637,7 +2120,7 @@
     </w:p>
     <w:p>
       <w:pPr>
-        <w:pStyle w:val="NoSpacing"/>
+        <w:pStyle w:val="Geenafstand"/>
         <w:numPr>
           <w:ilvl w:val="1"/>
           <w:numId w:val="1"/>
@@ -655,7 +2138,7 @@
     </w:p>
     <w:p>
       <w:pPr>
-        <w:pStyle w:val="NoSpacing"/>
+        <w:pStyle w:val="Geenafstand"/>
         <w:numPr>
           <w:ilvl w:val="0"/>
           <w:numId w:val="1"/>
@@ -670,12 +2153,10 @@
         </w:rPr>
         <w:t xml:space="preserve">Model set-up/traits </w:t>
       </w:r>
-      <w:bookmarkStart w:id="0" w:name="_GoBack"/>
-      <w:bookmarkEnd w:id="0"/>
     </w:p>
     <w:p>
       <w:pPr>
-        <w:pStyle w:val="NoSpacing"/>
+        <w:pStyle w:val="Geenafstand"/>
         <w:numPr>
           <w:ilvl w:val="1"/>
           <w:numId w:val="1"/>
@@ -711,7 +2192,7 @@
     </w:p>
     <w:p>
       <w:pPr>
-        <w:pStyle w:val="NoSpacing"/>
+        <w:pStyle w:val="Geenafstand"/>
         <w:numPr>
           <w:ilvl w:val="0"/>
           <w:numId w:val="1"/>
@@ -729,7 +2210,7 @@
     </w:p>
     <w:p>
       <w:pPr>
-        <w:pStyle w:val="NoSpacing"/>
+        <w:pStyle w:val="Geenafstand"/>
         <w:numPr>
           <w:ilvl w:val="1"/>
           <w:numId w:val="1"/>
@@ -741,7 +2222,7 @@
     </w:p>
     <w:p>
       <w:pPr>
-        <w:pStyle w:val="NoSpacing"/>
+        <w:pStyle w:val="Geenafstand"/>
         <w:rPr>
           <w:lang w:val="en-GB"/>
         </w:rPr>
@@ -749,7 +2230,7 @@
     </w:p>
     <w:p>
       <w:pPr>
-        <w:pStyle w:val="NoSpacing"/>
+        <w:pStyle w:val="Geenafstand"/>
         <w:rPr>
           <w:sz w:val="32"/>
           <w:lang w:val="en-GB"/>
@@ -765,7 +2246,7 @@
     </w:p>
     <w:p>
       <w:pPr>
-        <w:pStyle w:val="NoSpacing"/>
+        <w:pStyle w:val="Geenafstand"/>
         <w:numPr>
           <w:ilvl w:val="0"/>
           <w:numId w:val="1"/>
@@ -783,7 +2264,7 @@
     </w:p>
     <w:p>
       <w:pPr>
-        <w:pStyle w:val="NoSpacing"/>
+        <w:pStyle w:val="Geenafstand"/>
         <w:numPr>
           <w:ilvl w:val="1"/>
           <w:numId w:val="1"/>
@@ -801,7 +2282,7 @@
     </w:p>
     <w:p>
       <w:pPr>
-        <w:pStyle w:val="NoSpacing"/>
+        <w:pStyle w:val="Geenafstand"/>
         <w:numPr>
           <w:ilvl w:val="1"/>
           <w:numId w:val="1"/>
@@ -819,7 +2300,7 @@
     </w:p>
     <w:p>
       <w:pPr>
-        <w:pStyle w:val="NoSpacing"/>
+        <w:pStyle w:val="Geenafstand"/>
         <w:numPr>
           <w:ilvl w:val="1"/>
           <w:numId w:val="1"/>
@@ -837,7 +2318,7 @@
     </w:p>
     <w:p>
       <w:pPr>
-        <w:pStyle w:val="NoSpacing"/>
+        <w:pStyle w:val="Geenafstand"/>
         <w:numPr>
           <w:ilvl w:val="1"/>
           <w:numId w:val="1"/>
@@ -867,7 +2348,7 @@
     </w:p>
     <w:p>
       <w:pPr>
-        <w:pStyle w:val="NoSpacing"/>
+        <w:pStyle w:val="Geenafstand"/>
         <w:numPr>
           <w:ilvl w:val="1"/>
           <w:numId w:val="1"/>
@@ -885,7 +2366,7 @@
     </w:p>
     <w:p>
       <w:pPr>
-        <w:pStyle w:val="NoSpacing"/>
+        <w:pStyle w:val="Geenafstand"/>
         <w:numPr>
           <w:ilvl w:val="1"/>
           <w:numId w:val="1"/>
@@ -909,7 +2390,7 @@
     </w:p>
     <w:p>
       <w:pPr>
-        <w:pStyle w:val="NoSpacing"/>
+        <w:pStyle w:val="Geenafstand"/>
         <w:numPr>
           <w:ilvl w:val="0"/>
           <w:numId w:val="1"/>
@@ -927,7 +2408,7 @@
     </w:p>
     <w:p>
       <w:pPr>
-        <w:pStyle w:val="NoSpacing"/>
+        <w:pStyle w:val="Geenafstand"/>
         <w:numPr>
           <w:ilvl w:val="1"/>
           <w:numId w:val="1"/>
@@ -975,7 +2456,7 @@
     </w:p>
     <w:p>
       <w:pPr>
-        <w:pStyle w:val="NoSpacing"/>
+        <w:pStyle w:val="Geenafstand"/>
         <w:numPr>
           <w:ilvl w:val="0"/>
           <w:numId w:val="1"/>
@@ -993,7 +2474,7 @@
     </w:p>
     <w:p>
       <w:pPr>
-        <w:pStyle w:val="NoSpacing"/>
+        <w:pStyle w:val="Geenafstand"/>
         <w:numPr>
           <w:ilvl w:val="1"/>
           <w:numId w:val="1"/>
@@ -1005,7 +2486,7 @@
     </w:p>
     <w:p>
       <w:pPr>
-        <w:pStyle w:val="NoSpacing"/>
+        <w:pStyle w:val="Geenafstand"/>
         <w:rPr>
           <w:sz w:val="32"/>
           <w:lang w:val="en-GB"/>
@@ -1014,7 +2495,7 @@
     </w:p>
     <w:p>
       <w:pPr>
-        <w:pStyle w:val="NoSpacing"/>
+        <w:pStyle w:val="Geenafstand"/>
         <w:rPr>
           <w:sz w:val="32"/>
           <w:lang w:val="en-GB"/>
@@ -1030,7 +2511,7 @@
     </w:p>
     <w:p>
       <w:pPr>
-        <w:pStyle w:val="NoSpacing"/>
+        <w:pStyle w:val="Geenafstand"/>
         <w:numPr>
           <w:ilvl w:val="0"/>
           <w:numId w:val="1"/>
@@ -1048,7 +2529,7 @@
     </w:p>
     <w:p>
       <w:pPr>
-        <w:pStyle w:val="NoSpacing"/>
+        <w:pStyle w:val="Geenafstand"/>
         <w:ind w:left="720"/>
         <w:rPr>
           <w:lang w:val="en-GB"/>
@@ -1075,7 +2556,7 @@
     </w:p>
     <w:p>
       <w:pPr>
-        <w:pStyle w:val="NoSpacing"/>
+        <w:pStyle w:val="Geenafstand"/>
         <w:rPr>
           <w:lang w:val="en-GB"/>
         </w:rPr>
@@ -1083,7 +2564,7 @@
     </w:p>
     <w:p>
       <w:pPr>
-        <w:pStyle w:val="NoSpacing"/>
+        <w:pStyle w:val="Geenafstand"/>
         <w:numPr>
           <w:ilvl w:val="0"/>
           <w:numId w:val="1"/>
@@ -1101,7 +2582,7 @@
     </w:p>
     <w:p>
       <w:pPr>
-        <w:pStyle w:val="NoSpacing"/>
+        <w:pStyle w:val="Geenafstand"/>
         <w:numPr>
           <w:ilvl w:val="1"/>
           <w:numId w:val="1"/>
@@ -1119,7 +2600,7 @@
     </w:p>
     <w:p>
       <w:pPr>
-        <w:pStyle w:val="NoSpacing"/>
+        <w:pStyle w:val="Geenafstand"/>
         <w:numPr>
           <w:ilvl w:val="1"/>
           <w:numId w:val="1"/>
@@ -1137,7 +2618,7 @@
     </w:p>
     <w:p>
       <w:pPr>
-        <w:pStyle w:val="NoSpacing"/>
+        <w:pStyle w:val="Geenafstand"/>
         <w:numPr>
           <w:ilvl w:val="1"/>
           <w:numId w:val="1"/>
@@ -1155,7 +2636,7 @@
     </w:p>
     <w:p>
       <w:pPr>
-        <w:pStyle w:val="NoSpacing"/>
+        <w:pStyle w:val="Geenafstand"/>
         <w:numPr>
           <w:ilvl w:val="1"/>
           <w:numId w:val="1"/>
@@ -1173,7 +2654,7 @@
     </w:p>
     <w:p>
       <w:pPr>
-        <w:pStyle w:val="NoSpacing"/>
+        <w:pStyle w:val="Geenafstand"/>
         <w:numPr>
           <w:ilvl w:val="1"/>
           <w:numId w:val="1"/>
@@ -1191,7 +2672,7 @@
     </w:p>
     <w:p>
       <w:pPr>
-        <w:pStyle w:val="NoSpacing"/>
+        <w:pStyle w:val="Geenafstand"/>
         <w:numPr>
           <w:ilvl w:val="1"/>
           <w:numId w:val="1"/>
@@ -1215,7 +2696,7 @@
     </w:p>
     <w:p>
       <w:pPr>
-        <w:pStyle w:val="NoSpacing"/>
+        <w:pStyle w:val="Geenafstand"/>
         <w:numPr>
           <w:ilvl w:val="1"/>
           <w:numId w:val="1"/>
@@ -1245,7 +2726,7 @@
     </w:p>
     <w:p>
       <w:pPr>
-        <w:pStyle w:val="NoSpacing"/>
+        <w:pStyle w:val="Geenafstand"/>
         <w:numPr>
           <w:ilvl w:val="0"/>
           <w:numId w:val="1"/>
@@ -1263,7 +2744,7 @@
     </w:p>
     <w:p>
       <w:pPr>
-        <w:pStyle w:val="NoSpacing"/>
+        <w:pStyle w:val="Geenafstand"/>
         <w:numPr>
           <w:ilvl w:val="1"/>
           <w:numId w:val="1"/>
@@ -1341,7 +2822,7 @@
     </w:p>
     <w:p>
       <w:pPr>
-        <w:pStyle w:val="NoSpacing"/>
+        <w:pStyle w:val="Geenafstand"/>
         <w:numPr>
           <w:ilvl w:val="0"/>
           <w:numId w:val="1"/>
@@ -1359,7 +2840,7 @@
     </w:p>
     <w:p>
       <w:pPr>
-        <w:pStyle w:val="NoSpacing"/>
+        <w:pStyle w:val="Geenafstand"/>
         <w:numPr>
           <w:ilvl w:val="1"/>
           <w:numId w:val="1"/>
@@ -1371,7 +2852,7 @@
     </w:p>
     <w:p>
       <w:pPr>
-        <w:pStyle w:val="NoSpacing"/>
+        <w:pStyle w:val="Geenafstand"/>
         <w:rPr>
           <w:sz w:val="32"/>
           <w:lang w:val="en-GB"/>
@@ -1380,7 +2861,7 @@
     </w:p>
     <w:p>
       <w:pPr>
-        <w:pStyle w:val="NoSpacing"/>
+        <w:pStyle w:val="Geenafstand"/>
         <w:rPr>
           <w:sz w:val="32"/>
           <w:lang w:val="en-GB"/>
@@ -1396,7 +2877,7 @@
     </w:p>
     <w:p>
       <w:pPr>
-        <w:pStyle w:val="NoSpacing"/>
+        <w:pStyle w:val="Geenafstand"/>
         <w:numPr>
           <w:ilvl w:val="0"/>
           <w:numId w:val="1"/>
@@ -1414,7 +2895,7 @@
     </w:p>
     <w:p>
       <w:pPr>
-        <w:pStyle w:val="NoSpacing"/>
+        <w:pStyle w:val="Geenafstand"/>
         <w:numPr>
           <w:ilvl w:val="1"/>
           <w:numId w:val="1"/>
@@ -1432,7 +2913,7 @@
     </w:p>
     <w:p>
       <w:pPr>
-        <w:pStyle w:val="NoSpacing"/>
+        <w:pStyle w:val="Geenafstand"/>
         <w:numPr>
           <w:ilvl w:val="1"/>
           <w:numId w:val="1"/>
@@ -1450,7 +2931,7 @@
     </w:p>
     <w:p>
       <w:pPr>
-        <w:pStyle w:val="NoSpacing"/>
+        <w:pStyle w:val="Geenafstand"/>
         <w:numPr>
           <w:ilvl w:val="1"/>
           <w:numId w:val="1"/>
@@ -1468,7 +2949,7 @@
     </w:p>
     <w:p>
       <w:pPr>
-        <w:pStyle w:val="NoSpacing"/>
+        <w:pStyle w:val="Geenafstand"/>
         <w:numPr>
           <w:ilvl w:val="1"/>
           <w:numId w:val="1"/>
@@ -1486,7 +2967,7 @@
     </w:p>
     <w:p>
       <w:pPr>
-        <w:pStyle w:val="NoSpacing"/>
+        <w:pStyle w:val="Geenafstand"/>
         <w:numPr>
           <w:ilvl w:val="1"/>
           <w:numId w:val="1"/>
@@ -1504,7 +2985,7 @@
     </w:p>
     <w:p>
       <w:pPr>
-        <w:pStyle w:val="NoSpacing"/>
+        <w:pStyle w:val="Geenafstand"/>
         <w:numPr>
           <w:ilvl w:val="1"/>
           <w:numId w:val="1"/>
@@ -1528,7 +3009,7 @@
     </w:p>
     <w:p>
       <w:pPr>
-        <w:pStyle w:val="NoSpacing"/>
+        <w:pStyle w:val="Geenafstand"/>
         <w:numPr>
           <w:ilvl w:val="1"/>
           <w:numId w:val="1"/>
@@ -1546,7 +3027,7 @@
     </w:p>
     <w:p>
       <w:pPr>
-        <w:pStyle w:val="NoSpacing"/>
+        <w:pStyle w:val="Geenafstand"/>
         <w:numPr>
           <w:ilvl w:val="0"/>
           <w:numId w:val="1"/>
@@ -1564,7 +3045,7 @@
     </w:p>
     <w:p>
       <w:pPr>
-        <w:pStyle w:val="NoSpacing"/>
+        <w:pStyle w:val="Geenafstand"/>
         <w:numPr>
           <w:ilvl w:val="1"/>
           <w:numId w:val="1"/>
@@ -1577,7 +3058,6 @@
         <w:rPr>
           <w:lang w:val="en-GB"/>
         </w:rPr>
-        <w:lastRenderedPageBreak/>
         <w:t xml:space="preserve">Each individual has nI interactions in its life. Gets fitness according to payoff matrix depending on strategies if no info is present. If info is present, individual guesses what partner will do depending on P0 if it’s not a responsive individual, otherwise based on mean cooperation chance in previous generation, and pick optimal strategy based on it. Next generation based on fitness values. </w:t>
       </w:r>
       <w:r>
@@ -1619,7 +3099,7 @@
     </w:p>
     <w:p>
       <w:pPr>
-        <w:pStyle w:val="NoSpacing"/>
+        <w:pStyle w:val="Geenafstand"/>
         <w:numPr>
           <w:ilvl w:val="0"/>
           <w:numId w:val="1"/>
@@ -1637,23 +3117,364 @@
     </w:p>
     <w:p>
       <w:pPr>
-        <w:pStyle w:val="NoSpacing"/>
-        <w:rPr>
-          <w:sz w:val="32"/>
+        <w:pStyle w:val="Geenafstand"/>
+        <w:rPr>
           <w:lang w:val="en-GB"/>
         </w:rPr>
       </w:pPr>
-      <w:r>
-        <w:rPr>
-          <w:sz w:val="32"/>
-          <w:lang w:val="en-GB"/>
-        </w:rPr>
-        <w:t xml:space="preserve">Literature list </w:t>
-      </w:r>
     </w:p>
     <w:p>
       <w:pPr>
-        <w:pStyle w:val="NoSpacing"/>
+        <w:pStyle w:val="Geenafstand"/>
+        <w:rPr>
+          <w:lang w:val="en-GB"/>
+        </w:rPr>
+      </w:pPr>
+    </w:p>
+    <w:p>
+      <w:pPr>
+        <w:pStyle w:val="Geenafstand"/>
+        <w:rPr>
+          <w:sz w:val="32"/>
+          <w:lang w:val="en-GB"/>
+        </w:rPr>
+      </w:pPr>
+      <w:r>
+        <w:rPr>
+          <w:sz w:val="32"/>
+          <w:lang w:val="en-GB"/>
+        </w:rPr>
+        <w:t>Possible extensions model</w:t>
+      </w:r>
+      <w:r>
+        <w:rPr>
+          <w:sz w:val="32"/>
+          <w:lang w:val="en-GB"/>
+        </w:rPr>
+        <w:t>/extra analysis</w:t>
+      </w:r>
+    </w:p>
+    <w:p>
+      <w:pPr>
+        <w:pStyle w:val="Geenafstand"/>
+        <w:numPr>
+          <w:ilvl w:val="0"/>
+          <w:numId w:val="1"/>
+        </w:numPr>
+        <w:rPr>
+          <w:lang w:val="en-GB"/>
+        </w:rPr>
+      </w:pPr>
+      <w:r>
+        <w:rPr>
+          <w:lang w:val="en-GB"/>
+        </w:rPr>
+        <w:t xml:space="preserve">Meta-populations </w:t>
+      </w:r>
+    </w:p>
+    <w:p>
+      <w:pPr>
+        <w:pStyle w:val="Geenafstand"/>
+        <w:numPr>
+          <w:ilvl w:val="1"/>
+          <w:numId w:val="1"/>
+        </w:numPr>
+        <w:rPr>
+          <w:lang w:val="en-GB"/>
+        </w:rPr>
+      </w:pPr>
+      <w:r>
+        <w:rPr>
+          <w:lang w:val="en-GB"/>
+        </w:rPr>
+        <w:t>Randomly distribute the population into a community of size (between 20  and 100 or something). Than interactions only within community.</w:t>
+      </w:r>
+      <w:r>
+        <w:rPr>
+          <w:lang w:val="en-GB"/>
+        </w:rPr>
+        <w:t xml:space="preserve"> Every generation, new randomly distributed meta-populations are defined. </w:t>
+      </w:r>
+      <w:r>
+        <w:rPr>
+          <w:lang w:val="en-GB"/>
+        </w:rPr>
+        <w:t xml:space="preserve"> Unresponsive in population zero. </w:t>
+      </w:r>
+    </w:p>
+    <w:p>
+      <w:pPr>
+        <w:pStyle w:val="Geenafstand"/>
+        <w:numPr>
+          <w:ilvl w:val="2"/>
+          <w:numId w:val="1"/>
+        </w:numPr>
+        <w:rPr>
+          <w:lang w:val="en-GB"/>
+        </w:rPr>
+      </w:pPr>
+      <w:r>
+        <w:rPr>
+          <w:lang w:val="en-GB"/>
+        </w:rPr>
+        <w:t xml:space="preserve">New meta-populations after every newly formed generation, because in our model no sexual reproduction is implemented. </w:t>
+      </w:r>
+    </w:p>
+    <w:p>
+      <w:pPr>
+        <w:pStyle w:val="Geenafstand"/>
+        <w:numPr>
+          <w:ilvl w:val="1"/>
+          <w:numId w:val="1"/>
+        </w:numPr>
+        <w:rPr>
+          <w:lang w:val="en-GB"/>
+        </w:rPr>
+      </w:pPr>
+      <w:r>
+        <w:rPr>
+          <w:lang w:val="en-GB"/>
+        </w:rPr>
+        <w:t xml:space="preserve">Expectation: emerge of responsive individuals. </w:t>
+      </w:r>
+    </w:p>
+    <w:p>
+      <w:pPr>
+        <w:pStyle w:val="Geenafstand"/>
+        <w:numPr>
+          <w:ilvl w:val="0"/>
+          <w:numId w:val="1"/>
+        </w:numPr>
+        <w:rPr>
+          <w:lang w:val="en-GB"/>
+        </w:rPr>
+      </w:pPr>
+      <w:r>
+        <w:rPr>
+          <w:lang w:val="en-GB"/>
+        </w:rPr>
+        <w:t>Is there a c</w:t>
+      </w:r>
+      <w:r>
+        <w:rPr>
+          <w:lang w:val="en-GB"/>
+        </w:rPr>
+        <w:t xml:space="preserve">orrelation between </w:t>
+      </w:r>
+      <w:r>
+        <w:rPr>
+          <w:lang w:val="en-GB"/>
+        </w:rPr>
+        <w:t>information t</w:t>
+      </w:r>
+      <w:bookmarkStart w:id="0" w:name="_GoBack"/>
+      <w:bookmarkEnd w:id="0"/>
+      <w:r>
+        <w:rPr>
+          <w:lang w:val="en-GB"/>
+        </w:rPr>
+        <w:t xml:space="preserve">endency and the P0? </w:t>
+      </w:r>
+    </w:p>
+    <w:p>
+      <w:pPr>
+        <w:pStyle w:val="Geenafstand"/>
+        <w:ind w:left="720"/>
+        <w:rPr>
+          <w:lang w:val="en-GB"/>
+        </w:rPr>
+      </w:pPr>
+    </w:p>
+    <w:p>
+      <w:pPr>
+        <w:pStyle w:val="Geenafstand"/>
+        <w:rPr>
+          <w:lang w:val="en-GB"/>
+        </w:rPr>
+      </w:pPr>
+    </w:p>
+    <w:p>
+      <w:pPr>
+        <w:pStyle w:val="Geenafstand"/>
+        <w:rPr>
+          <w:lang w:val="en-GB"/>
+        </w:rPr>
+      </w:pPr>
+    </w:p>
+    <w:p>
+      <w:pPr>
+        <w:pStyle w:val="Geenafstand"/>
+        <w:rPr>
+          <w:sz w:val="32"/>
+          <w:lang w:val="en-GB"/>
+        </w:rPr>
+      </w:pPr>
+      <w:r>
+        <w:rPr>
+          <w:sz w:val="32"/>
+          <w:lang w:val="en-GB"/>
+        </w:rPr>
+        <w:t xml:space="preserve">Feedback presentations </w:t>
+      </w:r>
+    </w:p>
+    <w:p>
+      <w:pPr>
+        <w:pStyle w:val="Geenafstand"/>
+        <w:numPr>
+          <w:ilvl w:val="0"/>
+          <w:numId w:val="1"/>
+        </w:numPr>
+        <w:rPr>
+          <w:lang w:val="en-GB"/>
+        </w:rPr>
+      </w:pPr>
+      <w:r>
+        <w:rPr>
+          <w:lang w:val="en-GB"/>
+        </w:rPr>
+        <w:t xml:space="preserve">17-12-2018 </w:t>
+      </w:r>
+    </w:p>
+    <w:p>
+      <w:pPr>
+        <w:pStyle w:val="Geenafstand"/>
+        <w:numPr>
+          <w:ilvl w:val="1"/>
+          <w:numId w:val="1"/>
+        </w:numPr>
+        <w:rPr>
+          <w:lang w:val="en-GB"/>
+        </w:rPr>
+      </w:pPr>
+      <w:r>
+        <w:rPr>
+          <w:lang w:val="en-GB"/>
+        </w:rPr>
+        <w:t xml:space="preserve">Correlation P0 and information tendency? </w:t>
+      </w:r>
+    </w:p>
+    <w:p>
+      <w:pPr>
+        <w:pStyle w:val="Geenafstand"/>
+        <w:ind w:left="720" w:firstLine="696"/>
+        <w:rPr>
+          <w:lang w:val="en-GB"/>
+        </w:rPr>
+      </w:pPr>
+      <w:r>
+        <w:rPr>
+          <w:i/>
+          <w:lang w:val="en-GB"/>
+        </w:rPr>
+        <w:t xml:space="preserve">Franjo: </w:t>
+      </w:r>
+      <w:r>
+        <w:rPr>
+          <w:lang w:val="en-GB"/>
+        </w:rPr>
+        <w:t xml:space="preserve">the coexistence of unresponsive and responsive is to be expected. </w:t>
+      </w:r>
+    </w:p>
+    <w:p>
+      <w:pPr>
+        <w:pStyle w:val="Geenafstand"/>
+        <w:numPr>
+          <w:ilvl w:val="1"/>
+          <w:numId w:val="1"/>
+        </w:numPr>
+        <w:rPr>
+          <w:lang w:val="en-GB"/>
+        </w:rPr>
+      </w:pPr>
+      <w:r>
+        <w:rPr>
+          <w:lang w:val="en-GB"/>
+        </w:rPr>
+        <w:t>Make clearer graphs</w:t>
+      </w:r>
+    </w:p>
+    <w:p>
+      <w:pPr>
+        <w:pStyle w:val="Geenafstand"/>
+        <w:numPr>
+          <w:ilvl w:val="2"/>
+          <w:numId w:val="1"/>
+        </w:numPr>
+        <w:rPr>
+          <w:lang w:val="en-GB"/>
+        </w:rPr>
+      </w:pPr>
+      <w:r>
+        <w:rPr>
+          <w:lang w:val="en-GB"/>
+        </w:rPr>
+        <w:t xml:space="preserve">Different graphs for every initial condition </w:t>
+      </w:r>
+    </w:p>
+    <w:p>
+      <w:pPr>
+        <w:pStyle w:val="Geenafstand"/>
+        <w:numPr>
+          <w:ilvl w:val="2"/>
+          <w:numId w:val="1"/>
+        </w:numPr>
+        <w:rPr>
+          <w:lang w:val="en-GB"/>
+        </w:rPr>
+      </w:pPr>
+      <w:r>
+        <w:rPr>
+          <w:lang w:val="en-GB"/>
+        </w:rPr>
+        <w:t xml:space="preserve">Don’t call the models by the numbers we give them ourselves, but more like the different scenario’s </w:t>
+      </w:r>
+    </w:p>
+    <w:p>
+      <w:pPr>
+        <w:pStyle w:val="Geenafstand"/>
+        <w:numPr>
+          <w:ilvl w:val="1"/>
+          <w:numId w:val="1"/>
+        </w:numPr>
+        <w:rPr>
+          <w:lang w:val="en-GB"/>
+        </w:rPr>
+      </w:pPr>
+      <w:r>
+        <w:rPr>
+          <w:lang w:val="en-GB"/>
+        </w:rPr>
+        <w:t xml:space="preserve">Why does the information tendency go to approximately 0.2 (or 0.1 in model 1.1 new) instead of dying out completely? </w:t>
+      </w:r>
+    </w:p>
+    <w:p>
+      <w:pPr>
+        <w:pStyle w:val="Geenafstand"/>
+        <w:ind w:left="1440"/>
+        <w:rPr>
+          <w:lang w:val="en-GB"/>
+        </w:rPr>
+      </w:pPr>
+    </w:p>
+    <w:p>
+      <w:pPr>
+        <w:pStyle w:val="Geenafstand"/>
+        <w:rPr>
+          <w:sz w:val="32"/>
+          <w:lang w:val="en-GB"/>
+        </w:rPr>
+      </w:pPr>
+      <w:r>
+        <w:rPr>
+          <w:sz w:val="32"/>
+          <w:lang w:val="en-GB"/>
+        </w:rPr>
+        <w:t xml:space="preserve">Literature list </w:t>
+      </w:r>
+    </w:p>
+    <w:p>
+      <w:pPr>
+        <w:pStyle w:val="Geenafstand"/>
         <w:numPr>
           <w:ilvl w:val="0"/>
           <w:numId w:val="4"/>
@@ -1726,7 +3547,7 @@
     </w:p>
     <w:p>
       <w:pPr>
-        <w:pStyle w:val="NoSpacing"/>
+        <w:pStyle w:val="Geenafstand"/>
         <w:numPr>
           <w:ilvl w:val="0"/>
           <w:numId w:val="1"/>
@@ -1825,7 +3646,7 @@
     </w:p>
     <w:p>
       <w:pPr>
-        <w:pStyle w:val="NoSpacing"/>
+        <w:pStyle w:val="Geenafstand"/>
         <w:numPr>
           <w:ilvl w:val="0"/>
           <w:numId w:val="1"/>
@@ -1883,7 +3704,7 @@
     </w:p>
     <w:p>
       <w:pPr>
-        <w:pStyle w:val="NoSpacing"/>
+        <w:pStyle w:val="Geenafstand"/>
         <w:rPr>
           <w:lang w:val="en-GB"/>
         </w:rPr>
@@ -1891,7 +3712,7 @@
     </w:p>
     <w:p>
       <w:pPr>
-        <w:pStyle w:val="NoSpacing"/>
+        <w:pStyle w:val="Geenafstand"/>
         <w:rPr>
           <w:lang w:val="en-GB"/>
         </w:rPr>
@@ -1905,7 +3726,7 @@
     </w:p>
     <w:p>
       <w:pPr>
-        <w:pStyle w:val="NoSpacing"/>
+        <w:pStyle w:val="Geenafstand"/>
         <w:numPr>
           <w:ilvl w:val="0"/>
           <w:numId w:val="1"/>
@@ -2037,7 +3858,7 @@
     </w:p>
     <w:p>
       <w:pPr>
-        <w:pStyle w:val="NoSpacing"/>
+        <w:pStyle w:val="Geenafstand"/>
         <w:rPr>
           <w:sz w:val="32"/>
           <w:lang w:val="en-GB"/>
@@ -2055,7 +3876,7 @@
 </file>
 
 <file path=word/endnotes.xml><?xml version="1.0" encoding="utf-8"?>
-<w:endnotes xmlns:wpc="http://schemas.microsoft.com/office/word/2010/wordprocessingCanvas" xmlns:cx="http://schemas.microsoft.com/office/drawing/2014/chartex" xmlns:cx1="http://schemas.microsoft.com/office/drawing/2015/9/8/chartex" xmlns:mc="http://schemas.openxmlformats.org/markup-compatibility/2006" xmlns:o="urn:schemas-microsoft-com:office:office" xmlns:r="http://schemas.openxmlformats.org/officeDocument/2006/relationships" xmlns:m="http://schemas.openxmlformats.org/officeDocument/2006/math" xmlns:v="urn:schemas-microsoft-com:vml" xmlns:wp14="http://schemas.microsoft.com/office/word/2010/wordprocessingDrawing" xmlns:wp="http://schemas.openxmlformats.org/drawingml/2006/wordprocessingDrawing" xmlns:w10="urn:schemas-microsoft-com:office:word" xmlns:w="http://schemas.openxmlformats.org/wordprocessingml/2006/main" xmlns:w14="http://schemas.microsoft.com/office/word/2010/wordml" xmlns:w15="http://schemas.microsoft.com/office/word/2012/wordml" xmlns:w16se="http://schemas.microsoft.com/office/word/2015/wordml/symex" xmlns:wpg="http://schemas.microsoft.com/office/word/2010/wordprocessingGroup" xmlns:wpi="http://schemas.microsoft.com/office/word/2010/wordprocessingInk" xmlns:wne="http://schemas.microsoft.com/office/word/2006/wordml" xmlns:wps="http://schemas.microsoft.com/office/word/2010/wordprocessingShape" mc:Ignorable="w14 w15 w16se wp14">
+<w:endnotes xmlns:wpc="http://schemas.microsoft.com/office/word/2010/wordprocessingCanvas" xmlns:mc="http://schemas.openxmlformats.org/markup-compatibility/2006" xmlns:o="urn:schemas-microsoft-com:office:office" xmlns:r="http://schemas.openxmlformats.org/officeDocument/2006/relationships" xmlns:m="http://schemas.openxmlformats.org/officeDocument/2006/math" xmlns:v="urn:schemas-microsoft-com:vml" xmlns:wp14="http://schemas.microsoft.com/office/word/2010/wordprocessingDrawing" xmlns:wp="http://schemas.openxmlformats.org/drawingml/2006/wordprocessingDrawing" xmlns:w10="urn:schemas-microsoft-com:office:word" xmlns:w="http://schemas.openxmlformats.org/wordprocessingml/2006/main" xmlns:w14="http://schemas.microsoft.com/office/word/2010/wordml" xmlns:w15="http://schemas.microsoft.com/office/word/2012/wordml" xmlns:wpg="http://schemas.microsoft.com/office/word/2010/wordprocessingGroup" xmlns:wpi="http://schemas.microsoft.com/office/word/2010/wordprocessingInk" xmlns:wne="http://schemas.microsoft.com/office/word/2006/wordml" xmlns:wps="http://schemas.microsoft.com/office/word/2010/wordprocessingShape" mc:Ignorable="w14 w15 wp14">
   <w:endnote w:type="separator" w:id="-1">
     <w:p>
       <w:pPr>
@@ -2080,7 +3901,7 @@
 </file>
 
 <file path=word/footnotes.xml><?xml version="1.0" encoding="utf-8"?>
-<w:footnotes xmlns:wpc="http://schemas.microsoft.com/office/word/2010/wordprocessingCanvas" xmlns:cx="http://schemas.microsoft.com/office/drawing/2014/chartex" xmlns:cx1="http://schemas.microsoft.com/office/drawing/2015/9/8/chartex" xmlns:mc="http://schemas.openxmlformats.org/markup-compatibility/2006" xmlns:o="urn:schemas-microsoft-com:office:office" xmlns:r="http://schemas.openxmlformats.org/officeDocument/2006/relationships" xmlns:m="http://schemas.openxmlformats.org/officeDocument/2006/math" xmlns:v="urn:schemas-microsoft-com:vml" xmlns:wp14="http://schemas.microsoft.com/office/word/2010/wordprocessingDrawing" xmlns:wp="http://schemas.openxmlformats.org/drawingml/2006/wordprocessingDrawing" xmlns:w10="urn:schemas-microsoft-com:office:word" xmlns:w="http://schemas.openxmlformats.org/wordprocessingml/2006/main" xmlns:w14="http://schemas.microsoft.com/office/word/2010/wordml" xmlns:w15="http://schemas.microsoft.com/office/word/2012/wordml" xmlns:w16se="http://schemas.microsoft.com/office/word/2015/wordml/symex" xmlns:wpg="http://schemas.microsoft.com/office/word/2010/wordprocessingGroup" xmlns:wpi="http://schemas.microsoft.com/office/word/2010/wordprocessingInk" xmlns:wne="http://schemas.microsoft.com/office/word/2006/wordml" xmlns:wps="http://schemas.microsoft.com/office/word/2010/wordprocessingShape" mc:Ignorable="w14 w15 w16se wp14">
+<w:footnotes xmlns:wpc="http://schemas.microsoft.com/office/word/2010/wordprocessingCanvas" xmlns:mc="http://schemas.openxmlformats.org/markup-compatibility/2006" xmlns:o="urn:schemas-microsoft-com:office:office" xmlns:r="http://schemas.openxmlformats.org/officeDocument/2006/relationships" xmlns:m="http://schemas.openxmlformats.org/officeDocument/2006/math" xmlns:v="urn:schemas-microsoft-com:vml" xmlns:wp14="http://schemas.microsoft.com/office/word/2010/wordprocessingDrawing" xmlns:wp="http://schemas.openxmlformats.org/drawingml/2006/wordprocessingDrawing" xmlns:w10="urn:schemas-microsoft-com:office:word" xmlns:w="http://schemas.openxmlformats.org/wordprocessingml/2006/main" xmlns:w14="http://schemas.microsoft.com/office/word/2010/wordml" xmlns:w15="http://schemas.microsoft.com/office/word/2012/wordml" xmlns:wpg="http://schemas.microsoft.com/office/word/2010/wordprocessingGroup" xmlns:wpi="http://schemas.microsoft.com/office/word/2010/wordprocessingInk" xmlns:wne="http://schemas.microsoft.com/office/word/2006/wordml" xmlns:wps="http://schemas.microsoft.com/office/word/2010/wordprocessingShape" mc:Ignorable="w14 w15 wp14">
   <w:footnote w:type="separator" w:id="-1">
     <w:p>
       <w:pPr>
@@ -2104,7 +3925,7 @@
   <w:footnote w:id="1">
     <w:p>
       <w:pPr>
-        <w:pStyle w:val="NoSpacing"/>
+        <w:pStyle w:val="Geenafstand"/>
         <w:rPr>
           <w:rFonts w:cstheme="minorHAnsi"/>
           <w:sz w:val="18"/>
@@ -2114,7 +3935,7 @@
       </w:pPr>
       <w:r>
         <w:rPr>
-          <w:rStyle w:val="FootnoteReference"/>
+          <w:rStyle w:val="Voetnootmarkering"/>
           <w:rFonts w:cstheme="minorHAnsi"/>
           <w:sz w:val="18"/>
           <w:szCs w:val="18"/>
@@ -2277,7 +4098,7 @@
   <w:footnote w:id="2">
     <w:p>
       <w:pPr>
-        <w:pStyle w:val="FootnoteText"/>
+        <w:pStyle w:val="Voetnoottekst"/>
         <w:rPr>
           <w:rFonts w:cstheme="minorHAnsi"/>
           <w:sz w:val="18"/>
@@ -2287,7 +4108,7 @@
       </w:pPr>
       <w:r>
         <w:rPr>
-          <w:rStyle w:val="FootnoteReference"/>
+          <w:rStyle w:val="Voetnootmarkering"/>
           <w:rFonts w:cstheme="minorHAnsi"/>
           <w:sz w:val="18"/>
           <w:szCs w:val="18"/>
@@ -2340,7 +4161,7 @@
   <w:footnote w:id="3">
     <w:p>
       <w:pPr>
-        <w:pStyle w:val="NoSpacing"/>
+        <w:pStyle w:val="Geenafstand"/>
         <w:rPr>
           <w:rFonts w:cstheme="minorHAnsi"/>
           <w:sz w:val="18"/>
@@ -2350,7 +4171,7 @@
       </w:pPr>
       <w:r>
         <w:rPr>
-          <w:rStyle w:val="FootnoteReference"/>
+          <w:rStyle w:val="Voetnootmarkering"/>
           <w:rFonts w:cstheme="minorHAnsi"/>
           <w:sz w:val="18"/>
           <w:szCs w:val="18"/>
@@ -2505,7 +4326,7 @@
   <w:footnote w:id="4">
     <w:p>
       <w:pPr>
-        <w:pStyle w:val="FootnoteText"/>
+        <w:pStyle w:val="Voetnoottekst"/>
         <w:rPr>
           <w:rFonts w:cstheme="minorHAnsi"/>
           <w:sz w:val="18"/>
@@ -2515,7 +4336,7 @@
       </w:pPr>
       <w:r>
         <w:rPr>
-          <w:rStyle w:val="FootnoteReference"/>
+          <w:rStyle w:val="Voetnootmarkering"/>
           <w:rFonts w:cstheme="minorHAnsi"/>
           <w:sz w:val="18"/>
           <w:szCs w:val="18"/>
@@ -2624,11 +4445,11 @@
   <w:footnote w:id="5">
     <w:p>
       <w:pPr>
-        <w:pStyle w:val="FootnoteText"/>
+        <w:pStyle w:val="Voetnoottekst"/>
       </w:pPr>
       <w:r>
         <w:rPr>
-          <w:rStyle w:val="FootnoteReference"/>
+          <w:rStyle w:val="Voetnootmarkering"/>
         </w:rPr>
         <w:footnoteRef/>
       </w:r>
@@ -2641,7 +4462,7 @@
 </file>
 
 <file path=word/numbering.xml><?xml version="1.0" encoding="utf-8"?>
-<w:numbering xmlns:wpc="http://schemas.microsoft.com/office/word/2010/wordprocessingCanvas" xmlns:cx="http://schemas.microsoft.com/office/drawing/2014/chartex" xmlns:cx1="http://schemas.microsoft.com/office/drawing/2015/9/8/chartex" xmlns:mc="http://schemas.openxmlformats.org/markup-compatibility/2006" xmlns:o="urn:schemas-microsoft-com:office:office" xmlns:r="http://schemas.openxmlformats.org/officeDocument/2006/relationships" xmlns:m="http://schemas.openxmlformats.org/officeDocument/2006/math" xmlns:v="urn:schemas-microsoft-com:vml" xmlns:wp14="http://schemas.microsoft.com/office/word/2010/wordprocessingDrawing" xmlns:wp="http://schemas.openxmlformats.org/drawingml/2006/wordprocessingDrawing" xmlns:w10="urn:schemas-microsoft-com:office:word" xmlns:w="http://schemas.openxmlformats.org/wordprocessingml/2006/main" xmlns:w14="http://schemas.microsoft.com/office/word/2010/wordml" xmlns:w15="http://schemas.microsoft.com/office/word/2012/wordml" xmlns:w16se="http://schemas.microsoft.com/office/word/2015/wordml/symex" xmlns:wpg="http://schemas.microsoft.com/office/word/2010/wordprocessingGroup" xmlns:wpi="http://schemas.microsoft.com/office/word/2010/wordprocessingInk" xmlns:wne="http://schemas.microsoft.com/office/word/2006/wordml" xmlns:wps="http://schemas.microsoft.com/office/word/2010/wordprocessingShape" mc:Ignorable="w14 w15 w16se wp14">
+<w:numbering xmlns:wpc="http://schemas.microsoft.com/office/word/2010/wordprocessingCanvas" xmlns:mc="http://schemas.openxmlformats.org/markup-compatibility/2006" xmlns:o="urn:schemas-microsoft-com:office:office" xmlns:r="http://schemas.openxmlformats.org/officeDocument/2006/relationships" xmlns:m="http://schemas.openxmlformats.org/officeDocument/2006/math" xmlns:v="urn:schemas-microsoft-com:vml" xmlns:wp14="http://schemas.microsoft.com/office/word/2010/wordprocessingDrawing" xmlns:wp="http://schemas.openxmlformats.org/drawingml/2006/wordprocessingDrawing" xmlns:w10="urn:schemas-microsoft-com:office:word" xmlns:w="http://schemas.openxmlformats.org/wordprocessingml/2006/main" xmlns:w14="http://schemas.microsoft.com/office/word/2010/wordml" xmlns:w15="http://schemas.microsoft.com/office/word/2012/wordml" xmlns:wpg="http://schemas.microsoft.com/office/word/2010/wordprocessingGroup" xmlns:wpi="http://schemas.microsoft.com/office/word/2010/wordprocessingInk" xmlns:wne="http://schemas.microsoft.com/office/word/2006/wordml" xmlns:wps="http://schemas.microsoft.com/office/word/2010/wordprocessingShape" mc:Ignorable="w14 w15 wp14">
   <w:abstractNum w:abstractNumId="0" w15:restartNumberingAfterBreak="0">
     <w:nsid w:val="087B09E6"/>
     <w:multiLevelType w:val="hybridMultilevel"/>
@@ -3078,7 +4899,7 @@
         <w:rFonts w:ascii="Courier New" w:hAnsi="Courier New" w:cs="Courier New" w:hint="default"/>
       </w:rPr>
     </w:lvl>
-    <w:lvl w:ilvl="2" w:tplc="04130005" w:tentative="1">
+    <w:lvl w:ilvl="2" w:tplc="04130005">
       <w:start w:val="1"/>
       <w:numFmt w:val="bullet"/>
       <w:lvlText w:val=""/>
@@ -3090,7 +4911,7 @@
         <w:rFonts w:ascii="Wingdings" w:hAnsi="Wingdings" w:hint="default"/>
       </w:rPr>
     </w:lvl>
-    <w:lvl w:ilvl="3" w:tplc="04130001" w:tentative="1">
+    <w:lvl w:ilvl="3" w:tplc="04130001">
       <w:start w:val="1"/>
       <w:numFmt w:val="bullet"/>
       <w:lvlText w:val=""/>
@@ -3182,7 +5003,7 @@
 </file>
 
 <file path=word/styles.xml><?xml version="1.0" encoding="utf-8"?>
-<w:styles xmlns:mc="http://schemas.openxmlformats.org/markup-compatibility/2006" xmlns:r="http://schemas.openxmlformats.org/officeDocument/2006/relationships" xmlns:w="http://schemas.openxmlformats.org/wordprocessingml/2006/main" xmlns:w14="http://schemas.microsoft.com/office/word/2010/wordml" xmlns:w15="http://schemas.microsoft.com/office/word/2012/wordml" xmlns:w16se="http://schemas.microsoft.com/office/word/2015/wordml/symex" mc:Ignorable="w14 w15 w16se">
+<w:styles xmlns:mc="http://schemas.openxmlformats.org/markup-compatibility/2006" xmlns:r="http://schemas.openxmlformats.org/officeDocument/2006/relationships" xmlns:w="http://schemas.openxmlformats.org/wordprocessingml/2006/main" xmlns:w14="http://schemas.microsoft.com/office/word/2010/wordml" xmlns:w15="http://schemas.microsoft.com/office/word/2012/wordml" mc:Ignorable="w14 w15">
   <w:docDefaults>
     <w:rPrDefault>
       <w:rPr>
@@ -3571,18 +5392,18 @@
     <w:lsdException w:name="List Table 6 Colorful Accent 6" w:uiPriority="51"/>
     <w:lsdException w:name="List Table 7 Colorful Accent 6" w:uiPriority="52"/>
   </w:latentStyles>
-  <w:style w:type="paragraph" w:default="1" w:styleId="Normal">
+  <w:style w:type="paragraph" w:default="1" w:styleId="Standaard">
     <w:name w:val="Normal"/>
     <w:qFormat/>
     <w:rsid w:val="003A1D38"/>
   </w:style>
-  <w:style w:type="character" w:default="1" w:styleId="DefaultParagraphFont">
+  <w:style w:type="character" w:default="1" w:styleId="Standaardalinea-lettertype">
     <w:name w:val="Default Paragraph Font"/>
     <w:uiPriority w:val="1"/>
     <w:semiHidden/>
     <w:unhideWhenUsed/>
   </w:style>
-  <w:style w:type="table" w:default="1" w:styleId="TableNormal">
+  <w:style w:type="table" w:default="1" w:styleId="Standaardtabel">
     <w:name w:val="Normal Table"/>
     <w:uiPriority w:val="99"/>
     <w:semiHidden/>
@@ -3597,13 +5418,13 @@
       </w:tblCellMar>
     </w:tblPr>
   </w:style>
-  <w:style w:type="numbering" w:default="1" w:styleId="NoList">
+  <w:style w:type="numbering" w:default="1" w:styleId="Geenlijst">
     <w:name w:val="No List"/>
     <w:uiPriority w:val="99"/>
     <w:semiHidden/>
     <w:unhideWhenUsed/>
   </w:style>
-  <w:style w:type="paragraph" w:styleId="NoSpacing">
+  <w:style w:type="paragraph" w:styleId="Geenafstand">
     <w:name w:val="No Spacing"/>
     <w:aliases w:val="Standaard 2.0"/>
     <w:uiPriority w:val="1"/>
@@ -3613,10 +5434,10 @@
       <w:spacing w:after="0" w:line="240" w:lineRule="auto"/>
     </w:pPr>
   </w:style>
-  <w:style w:type="paragraph" w:styleId="FootnoteText">
+  <w:style w:type="paragraph" w:styleId="Voetnoottekst">
     <w:name w:val="footnote text"/>
-    <w:basedOn w:val="Normal"/>
-    <w:link w:val="FootnoteTextChar"/>
+    <w:basedOn w:val="Standaard"/>
+    <w:link w:val="VoetnoottekstChar"/>
     <w:uiPriority w:val="99"/>
     <w:semiHidden/>
     <w:unhideWhenUsed/>
@@ -3629,10 +5450,10 @@
       <w:szCs w:val="20"/>
     </w:rPr>
   </w:style>
-  <w:style w:type="character" w:customStyle="1" w:styleId="FootnoteTextChar">
-    <w:name w:val="Footnote Text Char"/>
-    <w:basedOn w:val="DefaultParagraphFont"/>
-    <w:link w:val="FootnoteText"/>
+  <w:style w:type="character" w:customStyle="1" w:styleId="VoetnoottekstChar">
+    <w:name w:val="Voetnoottekst Char"/>
+    <w:basedOn w:val="Standaardalinea-lettertype"/>
+    <w:link w:val="Voetnoottekst"/>
     <w:uiPriority w:val="99"/>
     <w:semiHidden/>
     <w:rsid w:val="000F7E6E"/>
@@ -3641,9 +5462,9 @@
       <w:szCs w:val="20"/>
     </w:rPr>
   </w:style>
-  <w:style w:type="character" w:styleId="FootnoteReference">
+  <w:style w:type="character" w:styleId="Voetnootmarkering">
     <w:name w:val="footnote reference"/>
-    <w:basedOn w:val="DefaultParagraphFont"/>
+    <w:basedOn w:val="Standaardalinea-lettertype"/>
     <w:uiPriority w:val="99"/>
     <w:semiHidden/>
     <w:unhideWhenUsed/>
@@ -3652,9 +5473,9 @@
       <w:vertAlign w:val="superscript"/>
     </w:rPr>
   </w:style>
-  <w:style w:type="paragraph" w:styleId="ListParagraph">
+  <w:style w:type="paragraph" w:styleId="Lijstalinea">
     <w:name w:val="List Paragraph"/>
-    <w:basedOn w:val="Normal"/>
+    <w:basedOn w:val="Standaard"/>
     <w:uiPriority w:val="34"/>
     <w:qFormat/>
     <w:rsid w:val="00C36B67"/>
@@ -3670,13 +5491,42 @@
       <w:lang w:eastAsia="nl-NL"/>
     </w:rPr>
   </w:style>
+  <w:style w:type="table" w:styleId="Tabelraster">
+    <w:name w:val="Table Grid"/>
+    <w:basedOn w:val="Standaardtabel"/>
+    <w:uiPriority w:val="39"/>
+    <w:rsid w:val="00F04B34"/>
+    <w:pPr>
+      <w:spacing w:after="0" w:line="240" w:lineRule="auto"/>
+    </w:pPr>
+    <w:tblPr>
+      <w:tblBorders>
+        <w:top w:val="single" w:sz="4" w:space="0" w:color="auto"/>
+        <w:left w:val="single" w:sz="4" w:space="0" w:color="auto"/>
+        <w:bottom w:val="single" w:sz="4" w:space="0" w:color="auto"/>
+        <w:right w:val="single" w:sz="4" w:space="0" w:color="auto"/>
+        <w:insideH w:val="single" w:sz="4" w:space="0" w:color="auto"/>
+        <w:insideV w:val="single" w:sz="4" w:space="0" w:color="auto"/>
+      </w:tblBorders>
+    </w:tblPr>
+  </w:style>
+  <w:style w:type="character" w:styleId="Tekstvantijdelijkeaanduiding">
+    <w:name w:val="Placeholder Text"/>
+    <w:basedOn w:val="Standaardalinea-lettertype"/>
+    <w:uiPriority w:val="99"/>
+    <w:semiHidden/>
+    <w:rsid w:val="0087073D"/>
+    <w:rPr>
+      <w:color w:val="808080"/>
+    </w:rPr>
+  </w:style>
 </w:styles>
 </file>
 
 <file path=word/charts/chart1.xml><?xml version="1.0" encoding="utf-8"?>
-<c:chartSpace xmlns:c="http://schemas.openxmlformats.org/drawingml/2006/chart" xmlns:a="http://schemas.openxmlformats.org/drawingml/2006/main" xmlns:r="http://schemas.openxmlformats.org/officeDocument/2006/relationships" xmlns:c16r2="http://schemas.microsoft.com/office/drawing/2015/06/chart">
+<c:chartSpace xmlns:c="http://schemas.openxmlformats.org/drawingml/2006/chart" xmlns:a="http://schemas.openxmlformats.org/drawingml/2006/main" xmlns:r="http://schemas.openxmlformats.org/officeDocument/2006/relationships">
   <c:date1904 val="0"/>
-  <c:lang val="en-US"/>
+  <c:lang val="nl-NL"/>
   <c:roundedCorners val="0"/>
   <mc:AlternateContent xmlns:mc="http://schemas.openxmlformats.org/markup-compatibility/2006">
     <mc:Choice xmlns:c14="http://schemas.microsoft.com/office/drawing/2007/8/2/chart" Requires="c14">
@@ -3713,7 +5563,6 @@
           </a:p>
         </c:rich>
       </c:tx>
-      <c:layout/>
       <c:overlay val="0"/>
       <c:spPr>
         <a:noFill/>
@@ -9802,7 +11651,7 @@
             </c:numRef>
           </c:yVal>
           <c:smooth val="0"/>
-          <c:extLst>
+          <c:extLst xmlns:c16r2="http://schemas.microsoft.com/office/drawing/2015/06/chart">
             <c:ext xmlns:c16="http://schemas.microsoft.com/office/drawing/2014/chart" uri="{C3380CC4-5D6E-409C-BE32-E72D297353CC}">
               <c16:uniqueId val="{00000000-1B4B-42C0-8649-EB0A7D2882D4}"/>
             </c:ext>
@@ -15861,7 +17710,7 @@
             </c:numRef>
           </c:yVal>
           <c:smooth val="0"/>
-          <c:extLst>
+          <c:extLst xmlns:c16r2="http://schemas.microsoft.com/office/drawing/2015/06/chart">
             <c:ext xmlns:c16="http://schemas.microsoft.com/office/drawing/2014/chart" uri="{C3380CC4-5D6E-409C-BE32-E72D297353CC}">
               <c16:uniqueId val="{00000001-1B4B-42C0-8649-EB0A7D2882D4}"/>
             </c:ext>
@@ -15875,11 +17724,11 @@
           <c:showPercent val="0"/>
           <c:showBubbleSize val="0"/>
         </c:dLbls>
-        <c:axId val="449298640"/>
-        <c:axId val="449301384"/>
+        <c:axId val="440234240"/>
+        <c:axId val="440235024"/>
       </c:scatterChart>
       <c:valAx>
-        <c:axId val="449298640"/>
+        <c:axId val="440234240"/>
         <c:scaling>
           <c:orientation val="minMax"/>
           <c:max val="1"/>
@@ -15931,7 +17780,6 @@
               </a:p>
             </c:rich>
           </c:tx>
-          <c:layout/>
           <c:overlay val="0"/>
           <c:spPr>
             <a:noFill/>
@@ -15998,12 +17846,12 @@
             <a:endParaRPr lang="nl-NL"/>
           </a:p>
         </c:txPr>
-        <c:crossAx val="449301384"/>
+        <c:crossAx val="440235024"/>
         <c:crosses val="autoZero"/>
         <c:crossBetween val="midCat"/>
       </c:valAx>
       <c:valAx>
-        <c:axId val="449301384"/>
+        <c:axId val="440235024"/>
         <c:scaling>
           <c:orientation val="minMax"/>
         </c:scaling>
@@ -16049,7 +17897,6 @@
               </a:p>
             </c:rich>
           </c:tx>
-          <c:layout/>
           <c:overlay val="0"/>
           <c:spPr>
             <a:noFill/>
@@ -16116,7 +17963,7 @@
             <a:endParaRPr lang="nl-NL"/>
           </a:p>
         </c:txPr>
-        <c:crossAx val="449298640"/>
+        <c:crossAx val="440234240"/>
         <c:crosses val="autoZero"/>
         <c:crossBetween val="midCat"/>
       </c:valAx>
@@ -16130,7 +17977,6 @@
     </c:plotArea>
     <c:legend>
       <c:legendPos val="b"/>
-      <c:layout/>
       <c:overlay val="0"/>
       <c:spPr>
         <a:noFill/>
@@ -16196,9 +18042,9 @@
 </file>
 
 <file path=word/charts/chart2.xml><?xml version="1.0" encoding="utf-8"?>
-<c:chartSpace xmlns:c="http://schemas.openxmlformats.org/drawingml/2006/chart" xmlns:a="http://schemas.openxmlformats.org/drawingml/2006/main" xmlns:r="http://schemas.openxmlformats.org/officeDocument/2006/relationships" xmlns:c16r2="http://schemas.microsoft.com/office/drawing/2015/06/chart">
+<c:chartSpace xmlns:c="http://schemas.openxmlformats.org/drawingml/2006/chart" xmlns:a="http://schemas.openxmlformats.org/drawingml/2006/main" xmlns:r="http://schemas.openxmlformats.org/officeDocument/2006/relationships">
   <c:date1904 val="0"/>
-  <c:lang val="en-US"/>
+  <c:lang val="nl-NL"/>
   <c:roundedCorners val="0"/>
   <mc:AlternateContent xmlns:mc="http://schemas.openxmlformats.org/markup-compatibility/2006">
     <mc:Choice xmlns:c14="http://schemas.microsoft.com/office/drawing/2007/8/2/chart" Requires="c14">
@@ -16235,7 +18081,6 @@
           </a:p>
         </c:rich>
       </c:tx>
-      <c:layout/>
       <c:overlay val="0"/>
       <c:spPr>
         <a:noFill/>
@@ -16369,7 +18214,7 @@
               </c:numCache>
             </c:numRef>
           </c:val>
-          <c:extLst>
+          <c:extLst xmlns:c16r2="http://schemas.microsoft.com/office/drawing/2015/06/chart">
             <c:ext xmlns:c16="http://schemas.microsoft.com/office/drawing/2014/chart" uri="{C3380CC4-5D6E-409C-BE32-E72D297353CC}">
               <c16:uniqueId val="{00000000-69A9-40D3-ADE9-D6E560164BC7}"/>
             </c:ext>
@@ -16385,11 +18230,11 @@
         </c:dLbls>
         <c:gapWidth val="10"/>
         <c:overlap val="-27"/>
-        <c:axId val="538245544"/>
-        <c:axId val="538248288"/>
+        <c:axId val="440233456"/>
+        <c:axId val="486985472"/>
       </c:barChart>
       <c:catAx>
-        <c:axId val="538245544"/>
+        <c:axId val="440233456"/>
         <c:scaling>
           <c:orientation val="minMax"/>
         </c:scaling>
@@ -16432,7 +18277,7 @@
             <a:endParaRPr lang="nl-NL"/>
           </a:p>
         </c:txPr>
-        <c:crossAx val="538248288"/>
+        <c:crossAx val="486985472"/>
         <c:crosses val="autoZero"/>
         <c:auto val="1"/>
         <c:lblAlgn val="ctr"/>
@@ -16440,7 +18285,7 @@
         <c:noMultiLvlLbl val="0"/>
       </c:catAx>
       <c:valAx>
-        <c:axId val="538248288"/>
+        <c:axId val="486985472"/>
         <c:scaling>
           <c:orientation val="minMax"/>
           <c:max val="1"/>
@@ -16492,7 +18337,7 @@
             <a:endParaRPr lang="nl-NL"/>
           </a:p>
         </c:txPr>
-        <c:crossAx val="538245544"/>
+        <c:crossAx val="440233456"/>
         <c:crosses val="autoZero"/>
         <c:crossBetween val="between"/>
       </c:valAx>
@@ -16540,9 +18385,9 @@
 </file>
 
 <file path=word/charts/chart3.xml><?xml version="1.0" encoding="utf-8"?>
-<c:chartSpace xmlns:c="http://schemas.openxmlformats.org/drawingml/2006/chart" xmlns:a="http://schemas.openxmlformats.org/drawingml/2006/main" xmlns:r="http://schemas.openxmlformats.org/officeDocument/2006/relationships" xmlns:c16r2="http://schemas.microsoft.com/office/drawing/2015/06/chart">
+<c:chartSpace xmlns:c="http://schemas.openxmlformats.org/drawingml/2006/chart" xmlns:a="http://schemas.openxmlformats.org/drawingml/2006/main" xmlns:r="http://schemas.openxmlformats.org/officeDocument/2006/relationships">
   <c:date1904 val="0"/>
-  <c:lang val="en-US"/>
+  <c:lang val="nl-NL"/>
   <c:roundedCorners val="0"/>
   <mc:AlternateContent xmlns:mc="http://schemas.openxmlformats.org/markup-compatibility/2006">
     <mc:Choice xmlns:c14="http://schemas.microsoft.com/office/drawing/2007/8/2/chart" Requires="c14">
@@ -16582,7 +18427,6 @@
           </a:p>
         </c:rich>
       </c:tx>
-      <c:layout/>
       <c:overlay val="0"/>
       <c:spPr>
         <a:noFill/>
@@ -16719,7 +18563,7 @@
               </c:numCache>
             </c:numRef>
           </c:val>
-          <c:extLst>
+          <c:extLst xmlns:c16r2="http://schemas.microsoft.com/office/drawing/2015/06/chart">
             <c:ext xmlns:c16="http://schemas.microsoft.com/office/drawing/2014/chart" uri="{C3380CC4-5D6E-409C-BE32-E72D297353CC}">
               <c16:uniqueId val="{00000000-2A27-498E-8BBD-04FC2A43ED8B}"/>
             </c:ext>
@@ -16735,11 +18579,11 @@
         </c:dLbls>
         <c:gapWidth val="10"/>
         <c:overlap val="-27"/>
-        <c:axId val="543059512"/>
-        <c:axId val="543059904"/>
+        <c:axId val="486983904"/>
+        <c:axId val="402244032"/>
       </c:barChart>
       <c:catAx>
-        <c:axId val="543059512"/>
+        <c:axId val="486983904"/>
         <c:scaling>
           <c:orientation val="minMax"/>
         </c:scaling>
@@ -16782,7 +18626,7 @@
             <a:endParaRPr lang="nl-NL"/>
           </a:p>
         </c:txPr>
-        <c:crossAx val="543059904"/>
+        <c:crossAx val="402244032"/>
         <c:crosses val="autoZero"/>
         <c:auto val="1"/>
         <c:lblAlgn val="ctr"/>
@@ -16790,7 +18634,7 @@
         <c:noMultiLvlLbl val="0"/>
       </c:catAx>
       <c:valAx>
-        <c:axId val="543059904"/>
+        <c:axId val="402244032"/>
         <c:scaling>
           <c:orientation val="minMax"/>
           <c:max val="1"/>
@@ -16842,7 +18686,7 @@
             <a:endParaRPr lang="nl-NL"/>
           </a:p>
         </c:txPr>
-        <c:crossAx val="543059512"/>
+        <c:crossAx val="486983904"/>
         <c:crosses val="autoZero"/>
         <c:crossBetween val="between"/>
       </c:valAx>
@@ -16890,9 +18734,9 @@
 </file>
 
 <file path=word/charts/chart4.xml><?xml version="1.0" encoding="utf-8"?>
-<c:chartSpace xmlns:c="http://schemas.openxmlformats.org/drawingml/2006/chart" xmlns:a="http://schemas.openxmlformats.org/drawingml/2006/main" xmlns:r="http://schemas.openxmlformats.org/officeDocument/2006/relationships" xmlns:c16r2="http://schemas.microsoft.com/office/drawing/2015/06/chart">
+<c:chartSpace xmlns:c="http://schemas.openxmlformats.org/drawingml/2006/chart" xmlns:a="http://schemas.openxmlformats.org/drawingml/2006/main" xmlns:r="http://schemas.openxmlformats.org/officeDocument/2006/relationships">
   <c:date1904 val="0"/>
-  <c:lang val="en-US"/>
+  <c:lang val="nl-NL"/>
   <c:roundedCorners val="0"/>
   <mc:AlternateContent xmlns:mc="http://schemas.openxmlformats.org/markup-compatibility/2006">
     <mc:Choice xmlns:c14="http://schemas.microsoft.com/office/drawing/2007/8/2/chart" Requires="c14">
@@ -16932,7 +18776,6 @@
           </a:p>
         </c:rich>
       </c:tx>
-      <c:layout/>
       <c:overlay val="0"/>
       <c:spPr>
         <a:noFill/>
@@ -17069,7 +18912,7 @@
               </c:numCache>
             </c:numRef>
           </c:val>
-          <c:extLst>
+          <c:extLst xmlns:c16r2="http://schemas.microsoft.com/office/drawing/2015/06/chart">
             <c:ext xmlns:c16="http://schemas.microsoft.com/office/drawing/2014/chart" uri="{C3380CC4-5D6E-409C-BE32-E72D297353CC}">
               <c16:uniqueId val="{00000000-617A-49AF-AE30-432BB411602D}"/>
             </c:ext>
@@ -17085,11 +18928,11 @@
         </c:dLbls>
         <c:gapWidth val="10"/>
         <c:overlap val="-27"/>
-        <c:axId val="543064608"/>
-        <c:axId val="543056376"/>
+        <c:axId val="440228960"/>
+        <c:axId val="440229352"/>
       </c:barChart>
       <c:catAx>
-        <c:axId val="543064608"/>
+        <c:axId val="440228960"/>
         <c:scaling>
           <c:orientation val="minMax"/>
         </c:scaling>
@@ -17132,7 +18975,7 @@
             <a:endParaRPr lang="nl-NL"/>
           </a:p>
         </c:txPr>
-        <c:crossAx val="543056376"/>
+        <c:crossAx val="440229352"/>
         <c:crosses val="autoZero"/>
         <c:auto val="1"/>
         <c:lblAlgn val="ctr"/>
@@ -17140,7 +18983,7 @@
         <c:noMultiLvlLbl val="0"/>
       </c:catAx>
       <c:valAx>
-        <c:axId val="543056376"/>
+        <c:axId val="440229352"/>
         <c:scaling>
           <c:orientation val="minMax"/>
           <c:max val="1"/>
@@ -17192,7 +19035,7 @@
             <a:endParaRPr lang="nl-NL"/>
           </a:p>
         </c:txPr>
-        <c:crossAx val="543064608"/>
+        <c:crossAx val="440228960"/>
         <c:crosses val="autoZero"/>
         <c:crossBetween val="between"/>
       </c:valAx>
@@ -19690,7 +21533,7 @@
 </file>
 
 <file path=customXml/itemProps1.xml><?xml version="1.0" encoding="utf-8"?>
-<ds:datastoreItem xmlns:ds="http://schemas.openxmlformats.org/officeDocument/2006/customXml" ds:itemID="{E9B1C5C0-A817-4FED-9BB3-7B05D57091B4}">
+<ds:datastoreItem xmlns:ds="http://schemas.openxmlformats.org/officeDocument/2006/customXml" ds:itemID="{890A3136-9539-4006-B34A-52E11902B6F9}">
   <ds:schemaRefs>
     <ds:schemaRef ds:uri="http://schemas.openxmlformats.org/officeDocument/2006/bibliography"/>
   </ds:schemaRefs>
